--- a/Android notes/2019/Android ContentProvider的启动过程.docx
+++ b/Android notes/2019/Android ContentProvider的启动过程.docx
@@ -17,49 +17,37 @@
           <w:sz w:val="28"/>
           <w:szCs w:val="28"/>
         </w:rPr>
-        <w:t>Android Content</w:t>
-      </w:r>
-      <w:bookmarkStart w:id="0" w:name="_GoBack"/>
-      <w:bookmarkEnd w:id="0"/>
-      <w:r>
-        <w:rPr>
-          <w:rFonts w:ascii="微软雅黑" w:eastAsia="微软雅黑" w:hAnsi="微软雅黑" w:hint="eastAsia"/>
-          <w:sz w:val="28"/>
-          <w:szCs w:val="28"/>
-        </w:rPr>
-        <w:t>Provider的启动过程</w:t>
+        <w:t>Android ContentProvider的启动过程</w:t>
       </w:r>
     </w:p>
     <w:p>
       <w:pPr>
-        <w:jc w:val="center"/>
-        <w:rPr>
-          <w:rFonts w:ascii="微软雅黑" w:eastAsia="微软雅黑" w:hAnsi="微软雅黑"/>
-          <w:sz w:val="28"/>
-          <w:szCs w:val="28"/>
-        </w:rPr>
-      </w:pPr>
-    </w:p>
-    <w:p>
-      <w:pPr>
-        <w:rPr>
-          <w:rFonts w:asciiTheme="minorHAnsi" w:eastAsiaTheme="minorEastAsia" w:hAnsiTheme="minorHAnsi"/>
-          <w:sz w:val="21"/>
-          <w:szCs w:val="22"/>
-        </w:rPr>
-      </w:pPr>
-      <w:r>
-        <w:rPr>
-          <w:rFonts w:ascii="微软雅黑" w:eastAsia="微软雅黑" w:hAnsi="微软雅黑" w:hint="eastAsia"/>
-          <w:sz w:val="18"/>
-          <w:szCs w:val="18"/>
+        <w:rPr>
+          <w:rFonts w:ascii="微软雅黑" w:eastAsia="微软雅黑" w:hAnsi="微软雅黑"/>
+          <w:color w:val="595959" w:themeColor="text1" w:themeTint="A6"/>
+          <w:sz w:val="21"/>
+          <w:szCs w:val="21"/>
+          <w:shd w:val="clear" w:color="auto" w:fill="FFFFFF"/>
+        </w:rPr>
+      </w:pPr>
+      <w:r>
+        <w:rPr>
+          <w:rFonts w:ascii="微软雅黑" w:eastAsia="微软雅黑" w:hAnsi="微软雅黑" w:hint="eastAsia"/>
+          <w:color w:val="595959" w:themeColor="text1" w:themeTint="A6"/>
+          <w:sz w:val="21"/>
+          <w:szCs w:val="21"/>
+          <w:shd w:val="clear" w:color="auto" w:fill="FFFFFF"/>
         </w:rPr>
         <w:t>参考：</w:t>
       </w:r>
       <w:hyperlink r:id="rId5" w:history="1">
         <w:r>
           <w:rPr>
-            <w:rStyle w:val="a4"/>
+            <w:rFonts w:ascii="微软雅黑" w:eastAsia="微软雅黑" w:hAnsi="微软雅黑"/>
+            <w:color w:val="595959" w:themeColor="text1" w:themeTint="A6"/>
+            <w:sz w:val="21"/>
+            <w:szCs w:val="21"/>
+            <w:shd w:val="clear" w:color="auto" w:fill="FFFFFF"/>
           </w:rPr>
           <w:t>https://blog.csdn.net/luoshengyang/article/details/6963418</w:t>
         </w:r>
@@ -67,6 +55,201 @@
     </w:p>
     <w:p>
       <w:pPr>
+        <w:ind w:firstLineChars="300" w:firstLine="630"/>
+        <w:rPr>
+          <w:rFonts w:ascii="微软雅黑" w:eastAsia="微软雅黑" w:hAnsi="微软雅黑"/>
+          <w:color w:val="595959" w:themeColor="text1" w:themeTint="A6"/>
+          <w:sz w:val="21"/>
+          <w:szCs w:val="21"/>
+          <w:shd w:val="clear" w:color="auto" w:fill="FFFFFF"/>
+        </w:rPr>
+      </w:pPr>
+      <w:hyperlink r:id="rId6" w:history="1">
+        <w:r>
+          <w:rPr>
+            <w:rStyle w:val="a4"/>
+            <w:rFonts w:ascii="微软雅黑" w:eastAsia="微软雅黑" w:hAnsi="微软雅黑"/>
+            <w:sz w:val="21"/>
+            <w:szCs w:val="21"/>
+            <w:shd w:val="clear" w:color="auto" w:fill="FFFFFF"/>
+          </w:rPr>
+          <w:t>https://www.jianshu.com/p/5e893d814a53</w:t>
+        </w:r>
+      </w:hyperlink>
+    </w:p>
+    <w:p>
+      <w:pPr>
+        <w:pStyle w:val="a3"/>
+        <w:numPr>
+          <w:ilvl w:val="0"/>
+          <w:numId w:val="4"/>
+        </w:numPr>
+        <w:ind w:firstLineChars="0"/>
+        <w:rPr>
+          <w:rFonts w:ascii="微软雅黑" w:eastAsia="微软雅黑" w:hAnsi="微软雅黑"/>
+          <w:color w:val="595959" w:themeColor="text1" w:themeTint="A6"/>
+          <w:sz w:val="21"/>
+          <w:szCs w:val="21"/>
+          <w:shd w:val="clear" w:color="auto" w:fill="FFFFFF"/>
+        </w:rPr>
+      </w:pPr>
+      <w:r>
+        <w:rPr>
+          <w:rFonts w:ascii="微软雅黑" w:eastAsia="微软雅黑" w:hAnsi="微软雅黑" w:hint="eastAsia"/>
+          <w:color w:val="595959" w:themeColor="text1" w:themeTint="A6"/>
+          <w:sz w:val="21"/>
+          <w:szCs w:val="21"/>
+          <w:shd w:val="clear" w:color="auto" w:fill="FFFFFF"/>
+        </w:rPr>
+        <w:t>Content Provider</w:t>
+      </w:r>
+      <w:r>
+        <w:rPr>
+          <w:rFonts w:ascii="微软雅黑" w:eastAsia="微软雅黑" w:hAnsi="微软雅黑" w:hint="eastAsia"/>
+          <w:color w:val="595959" w:themeColor="text1" w:themeTint="A6"/>
+          <w:sz w:val="21"/>
+          <w:szCs w:val="21"/>
+          <w:shd w:val="clear" w:color="auto" w:fill="FFFFFF"/>
+        </w:rPr>
+        <w:t>一般是</w:t>
+      </w:r>
+      <w:r>
+        <w:rPr>
+          <w:rFonts w:ascii="微软雅黑" w:eastAsia="微软雅黑" w:hAnsi="微软雅黑" w:hint="eastAsia"/>
+          <w:color w:val="FF0000"/>
+          <w:sz w:val="21"/>
+          <w:szCs w:val="21"/>
+          <w:shd w:val="clear" w:color="auto" w:fill="FFFFFF"/>
+        </w:rPr>
+        <w:t>运行在独立的进程</w:t>
+      </w:r>
+      <w:r>
+        <w:rPr>
+          <w:rFonts w:ascii="微软雅黑" w:eastAsia="微软雅黑" w:hAnsi="微软雅黑" w:hint="eastAsia"/>
+          <w:color w:val="595959" w:themeColor="text1" w:themeTint="A6"/>
+          <w:sz w:val="21"/>
+          <w:szCs w:val="21"/>
+          <w:shd w:val="clear" w:color="auto" w:fill="FFFFFF"/>
+        </w:rPr>
+        <w:t>中，</w:t>
+      </w:r>
+      <w:r>
+        <w:rPr>
+          <w:rFonts w:ascii="微软雅黑" w:eastAsia="微软雅黑" w:hAnsi="微软雅黑" w:hint="eastAsia"/>
+          <w:color w:val="595959" w:themeColor="text1" w:themeTint="A6"/>
+          <w:sz w:val="21"/>
+          <w:szCs w:val="21"/>
+          <w:shd w:val="clear" w:color="auto" w:fill="FFFFFF"/>
+        </w:rPr>
+        <w:t>为不同的应用程序访问相同的数据提供统一的入口</w:t>
+      </w:r>
+      <w:r>
+        <w:rPr>
+          <w:rFonts w:ascii="微软雅黑" w:eastAsia="微软雅黑" w:hAnsi="微软雅黑" w:hint="eastAsia"/>
+          <w:color w:val="595959" w:themeColor="text1" w:themeTint="A6"/>
+          <w:sz w:val="21"/>
+          <w:szCs w:val="21"/>
+          <w:shd w:val="clear" w:color="auto" w:fill="FFFFFF"/>
+        </w:rPr>
+        <w:t>。</w:t>
+      </w:r>
+      <w:r>
+        <w:rPr>
+          <w:rFonts w:ascii="微软雅黑" w:eastAsia="微软雅黑" w:hAnsi="微软雅黑" w:hint="eastAsia"/>
+          <w:color w:val="595959" w:themeColor="text1" w:themeTint="A6"/>
+          <w:sz w:val="21"/>
+          <w:szCs w:val="21"/>
+          <w:shd w:val="clear" w:color="auto" w:fill="FFFFFF"/>
+        </w:rPr>
+        <w:t>每一个Content Provider在系统中</w:t>
+      </w:r>
+      <w:r>
+        <w:rPr>
+          <w:rFonts w:ascii="微软雅黑" w:eastAsia="微软雅黑" w:hAnsi="微软雅黑" w:hint="eastAsia"/>
+          <w:color w:val="FF0000"/>
+          <w:sz w:val="21"/>
+          <w:szCs w:val="21"/>
+          <w:shd w:val="clear" w:color="auto" w:fill="FFFFFF"/>
+        </w:rPr>
+        <w:t>只有一个实例</w:t>
+      </w:r>
+      <w:r>
+        <w:rPr>
+          <w:rFonts w:ascii="微软雅黑" w:eastAsia="微软雅黑" w:hAnsi="微软雅黑" w:hint="eastAsia"/>
+          <w:color w:val="595959" w:themeColor="text1" w:themeTint="A6"/>
+          <w:sz w:val="21"/>
+          <w:szCs w:val="21"/>
+          <w:shd w:val="clear" w:color="auto" w:fill="FFFFFF"/>
+        </w:rPr>
+        <w:t>存在。</w:t>
+      </w:r>
+    </w:p>
+    <w:p>
+      <w:pPr>
+        <w:pStyle w:val="a3"/>
+        <w:numPr>
+          <w:ilvl w:val="0"/>
+          <w:numId w:val="4"/>
+        </w:numPr>
+        <w:ind w:firstLineChars="0"/>
+        <w:rPr>
+          <w:rFonts w:ascii="微软雅黑" w:eastAsia="微软雅黑" w:hAnsi="微软雅黑"/>
+          <w:color w:val="595959" w:themeColor="text1" w:themeTint="A6"/>
+          <w:sz w:val="21"/>
+          <w:szCs w:val="21"/>
+          <w:shd w:val="clear" w:color="auto" w:fill="FFFFFF"/>
+        </w:rPr>
+      </w:pPr>
+      <w:r>
+        <w:rPr>
+          <w:rFonts w:ascii="微软雅黑" w:eastAsia="微软雅黑" w:hAnsi="微软雅黑" w:hint="eastAsia"/>
+          <w:color w:val="595959" w:themeColor="text1" w:themeTint="A6"/>
+          <w:sz w:val="21"/>
+          <w:szCs w:val="21"/>
+          <w:shd w:val="clear" w:color="auto" w:fill="FFFFFF"/>
+        </w:rPr>
+        <w:t>安装应用程序时，并不会把相应的Content Provider加载到内存中来，系统采取了懒加载的机制，等到第一次要使用这个Content Provider的时候，系统才会把它加载到内存中来，下次再要使用这个Content Provider的时候，就可以直接返回了；</w:t>
+      </w:r>
+    </w:p>
+    <w:p>
+      <w:pPr>
+        <w:pStyle w:val="a3"/>
+        <w:numPr>
+          <w:ilvl w:val="0"/>
+          <w:numId w:val="4"/>
+        </w:numPr>
+        <w:ind w:firstLineChars="0"/>
+        <w:rPr>
+          <w:rFonts w:ascii="微软雅黑" w:eastAsia="微软雅黑" w:hAnsi="微软雅黑"/>
+          <w:color w:val="595959" w:themeColor="text1" w:themeTint="A6"/>
+          <w:sz w:val="21"/>
+          <w:szCs w:val="21"/>
+          <w:shd w:val="clear" w:color="auto" w:fill="FFFFFF"/>
+        </w:rPr>
+      </w:pPr>
+      <w:r>
+        <w:rPr>
+          <w:rFonts w:ascii="微软雅黑" w:eastAsia="微软雅黑" w:hAnsi="微软雅黑" w:hint="eastAsia"/>
+          <w:color w:val="595959" w:themeColor="text1" w:themeTint="A6"/>
+          <w:sz w:val="21"/>
+          <w:szCs w:val="21"/>
+          <w:shd w:val="clear" w:color="auto" w:fill="FFFFFF"/>
+        </w:rPr>
+        <w:t>Content Provider</w:t>
+      </w:r>
+      <w:r>
+        <w:rPr>
+          <w:rFonts w:ascii="微软雅黑" w:eastAsia="微软雅黑" w:hAnsi="微软雅黑" w:hint="eastAsia"/>
+          <w:color w:val="595959" w:themeColor="text1" w:themeTint="A6"/>
+          <w:sz w:val="21"/>
+          <w:szCs w:val="21"/>
+          <w:shd w:val="clear" w:color="auto" w:fill="FFFFFF"/>
+        </w:rPr>
+        <w:t>启动过程：</w:t>
+      </w:r>
+    </w:p>
+    <w:p>
+      <w:pPr>
         <w:pStyle w:val="a3"/>
         <w:numPr>
           <w:ilvl w:val="0"/>
@@ -89,47 +272,197 @@
           <w:szCs w:val="21"/>
           <w:shd w:val="clear" w:color="auto" w:fill="FFFFFF"/>
         </w:rPr>
-        <w:t>安装应用程序</w:t>
-      </w:r>
-      <w:r>
-        <w:rPr>
-          <w:rFonts w:ascii="微软雅黑" w:eastAsia="微软雅黑" w:hAnsi="微软雅黑" w:hint="eastAsia"/>
-          <w:color w:val="595959" w:themeColor="text1" w:themeTint="A6"/>
-          <w:sz w:val="21"/>
-          <w:szCs w:val="21"/>
-          <w:shd w:val="clear" w:color="auto" w:fill="FFFFFF"/>
-        </w:rPr>
-        <w:t>时</w:t>
-      </w:r>
-      <w:r>
-        <w:rPr>
-          <w:rFonts w:ascii="微软雅黑" w:eastAsia="微软雅黑" w:hAnsi="微软雅黑" w:hint="eastAsia"/>
-          <w:color w:val="595959" w:themeColor="text1" w:themeTint="A6"/>
-          <w:sz w:val="21"/>
-          <w:szCs w:val="21"/>
-          <w:shd w:val="clear" w:color="auto" w:fill="FFFFFF"/>
-        </w:rPr>
-        <w:t>，并不会把相应的Content Provider加载到内存中来，系统采取</w:t>
-      </w:r>
-      <w:r>
-        <w:rPr>
-          <w:rFonts w:ascii="微软雅黑" w:eastAsia="微软雅黑" w:hAnsi="微软雅黑" w:hint="eastAsia"/>
-          <w:color w:val="595959" w:themeColor="text1" w:themeTint="A6"/>
-          <w:sz w:val="21"/>
-          <w:szCs w:val="21"/>
-          <w:shd w:val="clear" w:color="auto" w:fill="FFFFFF"/>
-        </w:rPr>
-        <w:t>了</w:t>
-      </w:r>
-      <w:r>
-        <w:rPr>
-          <w:rFonts w:ascii="微软雅黑" w:eastAsia="微软雅黑" w:hAnsi="微软雅黑" w:hint="eastAsia"/>
-          <w:color w:val="595959" w:themeColor="text1" w:themeTint="A6"/>
-          <w:sz w:val="21"/>
-          <w:szCs w:val="21"/>
-          <w:shd w:val="clear" w:color="auto" w:fill="FFFFFF"/>
-        </w:rPr>
-        <w:t>懒加载的机制，等到第一次要使用这个Content Provider的时候，系统才会把它加载到内存中来，下次再要使用这个Content Provider的时候，就可以直接返回了</w:t>
+        <w:t>通过</w:t>
+      </w:r>
+      <w:r>
+        <w:rPr>
+          <w:rFonts w:ascii="微软雅黑" w:eastAsia="微软雅黑" w:hAnsi="微软雅黑"/>
+          <w:color w:val="595959" w:themeColor="text1" w:themeTint="A6"/>
+          <w:sz w:val="21"/>
+          <w:szCs w:val="21"/>
+          <w:shd w:val="clear" w:color="auto" w:fill="FFFFFF"/>
+        </w:rPr>
+        <w:t>context.getContentResolver()</w:t>
+      </w:r>
+      <w:r>
+        <w:rPr>
+          <w:rFonts w:ascii="微软雅黑" w:eastAsia="微软雅黑" w:hAnsi="微软雅黑" w:hint="eastAsia"/>
+          <w:color w:val="595959" w:themeColor="text1" w:themeTint="A6"/>
+          <w:sz w:val="21"/>
+          <w:szCs w:val="21"/>
+          <w:shd w:val="clear" w:color="auto" w:fill="FFFFFF"/>
+        </w:rPr>
+        <w:t>得到</w:t>
+      </w:r>
+      <w:r>
+        <w:rPr>
+          <w:rFonts w:ascii="微软雅黑" w:eastAsia="微软雅黑" w:hAnsi="微软雅黑"/>
+          <w:color w:val="595959" w:themeColor="text1" w:themeTint="A6"/>
+          <w:sz w:val="21"/>
+          <w:szCs w:val="21"/>
+          <w:shd w:val="clear" w:color="auto" w:fill="FFFFFF"/>
+        </w:rPr>
+        <w:t>ContentResolver</w:t>
+      </w:r>
+      <w:r>
+        <w:rPr>
+          <w:rFonts w:ascii="微软雅黑" w:eastAsia="微软雅黑" w:hAnsi="微软雅黑" w:hint="eastAsia"/>
+          <w:color w:val="595959" w:themeColor="text1" w:themeTint="A6"/>
+          <w:sz w:val="21"/>
+          <w:szCs w:val="21"/>
+          <w:shd w:val="clear" w:color="auto" w:fill="FFFFFF"/>
+        </w:rPr>
+        <w:t>，</w:t>
+      </w:r>
+      <w:r>
+        <w:rPr>
+          <w:rFonts w:ascii="微软雅黑" w:eastAsia="微软雅黑" w:hAnsi="微软雅黑" w:hint="eastAsia"/>
+          <w:color w:val="595959" w:themeColor="text1" w:themeTint="A6"/>
+          <w:sz w:val="21"/>
+          <w:szCs w:val="21"/>
+          <w:shd w:val="clear" w:color="auto" w:fill="FFFFFF"/>
+        </w:rPr>
+        <w:t>调用</w:t>
+      </w:r>
+      <w:r>
+        <w:rPr>
+          <w:rFonts w:ascii="微软雅黑" w:eastAsia="微软雅黑" w:hAnsi="微软雅黑" w:hint="eastAsia"/>
+          <w:color w:val="595959" w:themeColor="text1" w:themeTint="A6"/>
+          <w:sz w:val="21"/>
+          <w:szCs w:val="21"/>
+          <w:shd w:val="clear" w:color="auto" w:fill="FFFFFF"/>
+        </w:rPr>
+        <w:t>ContentResolver.acqireProvider</w:t>
+      </w:r>
+      <w:r>
+        <w:rPr>
+          <w:rFonts w:ascii="微软雅黑" w:eastAsia="微软雅黑" w:hAnsi="微软雅黑"/>
+          <w:color w:val="595959" w:themeColor="text1" w:themeTint="A6"/>
+          <w:sz w:val="21"/>
+          <w:szCs w:val="21"/>
+          <w:shd w:val="clear" w:color="auto" w:fill="FFFFFF"/>
+        </w:rPr>
+        <w:t>()</w:t>
+      </w:r>
+      <w:r>
+        <w:rPr>
+          <w:rFonts w:ascii="微软雅黑" w:eastAsia="微软雅黑" w:hAnsi="微软雅黑" w:hint="eastAsia"/>
+          <w:color w:val="595959" w:themeColor="text1" w:themeTint="A6"/>
+          <w:sz w:val="21"/>
+          <w:szCs w:val="21"/>
+          <w:shd w:val="clear" w:color="auto" w:fill="FFFFFF"/>
+        </w:rPr>
+        <w:t>（其实现在ApplicationContentResolve.</w:t>
+      </w:r>
+      <w:r>
+        <w:rPr>
+          <w:rFonts w:ascii="微软雅黑" w:eastAsia="微软雅黑" w:hAnsi="微软雅黑"/>
+          <w:color w:val="595959" w:themeColor="text1" w:themeTint="A6"/>
+          <w:sz w:val="21"/>
+          <w:szCs w:val="21"/>
+          <w:shd w:val="clear" w:color="auto" w:fill="FFFFFF"/>
+        </w:rPr>
+        <w:t xml:space="preserve"> </w:t>
+      </w:r>
+      <w:r>
+        <w:rPr>
+          <w:rFonts w:ascii="微软雅黑" w:eastAsia="微软雅黑" w:hAnsi="微软雅黑" w:hint="eastAsia"/>
+          <w:color w:val="595959" w:themeColor="text1" w:themeTint="A6"/>
+          <w:sz w:val="21"/>
+          <w:szCs w:val="21"/>
+          <w:shd w:val="clear" w:color="auto" w:fill="FFFFFF"/>
+        </w:rPr>
+        <w:t>acquireProvider</w:t>
+      </w:r>
+      <w:r>
+        <w:rPr>
+          <w:rFonts w:ascii="微软雅黑" w:eastAsia="微软雅黑" w:hAnsi="微软雅黑"/>
+          <w:color w:val="595959" w:themeColor="text1" w:themeTint="A6"/>
+          <w:sz w:val="21"/>
+          <w:szCs w:val="21"/>
+          <w:shd w:val="clear" w:color="auto" w:fill="FFFFFF"/>
+        </w:rPr>
+        <w:t>()</w:t>
+      </w:r>
+      <w:r>
+        <w:rPr>
+          <w:rFonts w:ascii="微软雅黑" w:eastAsia="微软雅黑" w:hAnsi="微软雅黑" w:hint="eastAsia"/>
+          <w:color w:val="595959" w:themeColor="text1" w:themeTint="A6"/>
+          <w:sz w:val="21"/>
+          <w:szCs w:val="21"/>
+          <w:shd w:val="clear" w:color="auto" w:fill="FFFFFF"/>
+        </w:rPr>
+        <w:t>中）</w:t>
+      </w:r>
+      <w:r>
+        <w:rPr>
+          <w:rFonts w:ascii="微软雅黑" w:eastAsia="微软雅黑" w:hAnsi="微软雅黑" w:hint="eastAsia"/>
+          <w:color w:val="595959" w:themeColor="text1" w:themeTint="A6"/>
+          <w:sz w:val="21"/>
+          <w:szCs w:val="21"/>
+          <w:shd w:val="clear" w:color="auto" w:fill="FFFFFF"/>
+        </w:rPr>
+        <w:t>校验</w:t>
+      </w:r>
+      <w:r>
+        <w:rPr>
+          <w:rFonts w:ascii="微软雅黑" w:eastAsia="微软雅黑" w:hAnsi="微软雅黑"/>
+          <w:color w:val="595959" w:themeColor="text1" w:themeTint="A6"/>
+          <w:sz w:val="21"/>
+          <w:szCs w:val="21"/>
+          <w:shd w:val="clear" w:color="auto" w:fill="FFFFFF"/>
+        </w:rPr>
+        <w:t>uri的scheme是否是以content://开头</w:t>
+      </w:r>
+      <w:r>
+        <w:rPr>
+          <w:rFonts w:ascii="微软雅黑" w:eastAsia="微软雅黑" w:hAnsi="微软雅黑" w:hint="eastAsia"/>
+          <w:color w:val="595959" w:themeColor="text1" w:themeTint="A6"/>
+          <w:sz w:val="21"/>
+          <w:szCs w:val="21"/>
+          <w:shd w:val="clear" w:color="auto" w:fill="FFFFFF"/>
+        </w:rPr>
+        <w:t>；</w:t>
+      </w:r>
+      <w:r>
+        <w:rPr>
+          <w:rFonts w:ascii="微软雅黑" w:eastAsia="微软雅黑" w:hAnsi="微软雅黑" w:hint="eastAsia"/>
+          <w:color w:val="595959" w:themeColor="text1" w:themeTint="A6"/>
+          <w:sz w:val="21"/>
+          <w:szCs w:val="21"/>
+          <w:shd w:val="clear" w:color="auto" w:fill="FFFFFF"/>
+        </w:rPr>
+        <w:t>通过</w:t>
+      </w:r>
+      <w:r>
+        <w:rPr>
+          <w:rFonts w:ascii="微软雅黑" w:eastAsia="微软雅黑" w:hAnsi="微软雅黑"/>
+          <w:color w:val="595959" w:themeColor="text1" w:themeTint="A6"/>
+          <w:sz w:val="21"/>
+          <w:szCs w:val="21"/>
+          <w:shd w:val="clear" w:color="auto" w:fill="FFFFFF"/>
+        </w:rPr>
+        <w:t>uri.getAuthority()</w:t>
+      </w:r>
+      <w:r>
+        <w:rPr>
+          <w:rFonts w:ascii="微软雅黑" w:eastAsia="微软雅黑" w:hAnsi="微软雅黑" w:hint="eastAsia"/>
+          <w:color w:val="595959" w:themeColor="text1" w:themeTint="A6"/>
+          <w:sz w:val="21"/>
+          <w:szCs w:val="21"/>
+          <w:shd w:val="clear" w:color="auto" w:fill="FFFFFF"/>
+        </w:rPr>
+        <w:t>得到</w:t>
+      </w:r>
+      <w:r>
+        <w:rPr>
+          <w:rFonts w:ascii="微软雅黑" w:eastAsia="微软雅黑" w:hAnsi="微软雅黑"/>
+          <w:color w:val="595959" w:themeColor="text1" w:themeTint="A6"/>
+          <w:sz w:val="21"/>
+          <w:szCs w:val="21"/>
+          <w:shd w:val="clear" w:color="auto" w:fill="FFFFFF"/>
+        </w:rPr>
+        <w:t>authority</w:t>
       </w:r>
       <w:r>
         <w:rPr>
@@ -166,67 +499,27 @@
           <w:szCs w:val="21"/>
           <w:shd w:val="clear" w:color="auto" w:fill="FFFFFF"/>
         </w:rPr>
-        <w:t>通过</w:t>
-      </w:r>
-      <w:r>
-        <w:rPr>
-          <w:rFonts w:ascii="微软雅黑" w:eastAsia="微软雅黑" w:hAnsi="微软雅黑"/>
-          <w:color w:val="595959" w:themeColor="text1" w:themeTint="A6"/>
-          <w:sz w:val="21"/>
-          <w:szCs w:val="21"/>
-          <w:shd w:val="clear" w:color="auto" w:fill="FFFFFF"/>
-        </w:rPr>
-        <w:t>context.getContentResolver()</w:t>
-      </w:r>
-      <w:r>
-        <w:rPr>
-          <w:rFonts w:ascii="微软雅黑" w:eastAsia="微软雅黑" w:hAnsi="微软雅黑" w:hint="eastAsia"/>
-          <w:color w:val="595959" w:themeColor="text1" w:themeTint="A6"/>
-          <w:sz w:val="21"/>
-          <w:szCs w:val="21"/>
-          <w:shd w:val="clear" w:color="auto" w:fill="FFFFFF"/>
-        </w:rPr>
-        <w:t>得到</w:t>
-      </w:r>
-      <w:r>
-        <w:rPr>
-          <w:rFonts w:ascii="微软雅黑" w:eastAsia="微软雅黑" w:hAnsi="微软雅黑"/>
-          <w:color w:val="595959" w:themeColor="text1" w:themeTint="A6"/>
-          <w:sz w:val="21"/>
-          <w:szCs w:val="21"/>
-          <w:shd w:val="clear" w:color="auto" w:fill="FFFFFF"/>
-        </w:rPr>
-        <w:t>ContentResolver</w:t>
-      </w:r>
-      <w:r>
-        <w:rPr>
-          <w:rFonts w:ascii="微软雅黑" w:eastAsia="微软雅黑" w:hAnsi="微软雅黑" w:hint="eastAsia"/>
-          <w:color w:val="595959" w:themeColor="text1" w:themeTint="A6"/>
-          <w:sz w:val="21"/>
-          <w:szCs w:val="21"/>
-          <w:shd w:val="clear" w:color="auto" w:fill="FFFFFF"/>
-        </w:rPr>
-        <w:t>，</w:t>
-      </w:r>
-      <w:r>
-        <w:rPr>
-          <w:rFonts w:ascii="微软雅黑" w:eastAsia="微软雅黑" w:hAnsi="微软雅黑" w:hint="eastAsia"/>
-          <w:color w:val="595959" w:themeColor="text1" w:themeTint="A6"/>
-          <w:sz w:val="21"/>
-          <w:szCs w:val="21"/>
-          <w:shd w:val="clear" w:color="auto" w:fill="FFFFFF"/>
-        </w:rPr>
-        <w:t>调用</w:t>
-      </w:r>
-      <w:r>
-        <w:rPr>
-          <w:rFonts w:ascii="微软雅黑" w:eastAsia="微软雅黑" w:hAnsi="微软雅黑" w:hint="eastAsia"/>
-          <w:color w:val="595959" w:themeColor="text1" w:themeTint="A6"/>
-          <w:sz w:val="21"/>
-          <w:szCs w:val="21"/>
-          <w:shd w:val="clear" w:color="auto" w:fill="FFFFFF"/>
-        </w:rPr>
-        <w:t>ContentResolver.acqireProvider</w:t>
+        <w:t>ApplicationContentResolve.</w:t>
+      </w:r>
+      <w:r>
+        <w:rPr>
+          <w:rFonts w:ascii="微软雅黑" w:eastAsia="微软雅黑" w:hAnsi="微软雅黑"/>
+          <w:color w:val="595959" w:themeColor="text1" w:themeTint="A6"/>
+          <w:sz w:val="21"/>
+          <w:szCs w:val="21"/>
+          <w:shd w:val="clear" w:color="auto" w:fill="FFFFFF"/>
+        </w:rPr>
+        <w:t xml:space="preserve"> </w:t>
+      </w:r>
+      <w:r>
+        <w:rPr>
+          <w:rFonts w:ascii="微软雅黑" w:eastAsia="微软雅黑" w:hAnsi="微软雅黑" w:hint="eastAsia"/>
+          <w:color w:val="595959" w:themeColor="text1" w:themeTint="A6"/>
+          <w:sz w:val="21"/>
+          <w:szCs w:val="21"/>
+          <w:shd w:val="clear" w:color="auto" w:fill="FFFFFF"/>
+        </w:rPr>
+        <w:t>acquireProvider</w:t>
       </w:r>
       <w:r>
         <w:rPr>
@@ -246,27 +539,171 @@
           <w:szCs w:val="21"/>
           <w:shd w:val="clear" w:color="auto" w:fill="FFFFFF"/>
         </w:rPr>
-        <w:t>（其实现在ApplicationContentResolve.</w:t>
-      </w:r>
-      <w:r>
-        <w:rPr>
-          <w:rFonts w:ascii="微软雅黑" w:eastAsia="微软雅黑" w:hAnsi="微软雅黑"/>
-          <w:color w:val="595959" w:themeColor="text1" w:themeTint="A6"/>
-          <w:sz w:val="21"/>
-          <w:szCs w:val="21"/>
-          <w:shd w:val="clear" w:color="auto" w:fill="FFFFFF"/>
-        </w:rPr>
-        <w:t xml:space="preserve"> </w:t>
-      </w:r>
-      <w:r>
-        <w:rPr>
-          <w:rFonts w:ascii="微软雅黑" w:eastAsia="微软雅黑" w:hAnsi="微软雅黑" w:hint="eastAsia"/>
-          <w:color w:val="595959" w:themeColor="text1" w:themeTint="A6"/>
-          <w:sz w:val="21"/>
-          <w:szCs w:val="21"/>
-          <w:shd w:val="clear" w:color="auto" w:fill="FFFFFF"/>
-        </w:rPr>
-        <w:t>acquireProvider</w:t>
+        <w:t>进入ActivityThread.</w:t>
+      </w:r>
+      <w:r>
+        <w:rPr>
+          <w:rFonts w:ascii="微软雅黑" w:eastAsia="微软雅黑" w:hAnsi="微软雅黑"/>
+          <w:color w:val="595959" w:themeColor="text1" w:themeTint="A6"/>
+          <w:sz w:val="21"/>
+          <w:szCs w:val="21"/>
+          <w:shd w:val="clear" w:color="auto" w:fill="FFFFFF"/>
+        </w:rPr>
+        <w:t xml:space="preserve"> getExistingProvider()</w:t>
+      </w:r>
+      <w:r>
+        <w:rPr>
+          <w:rFonts w:ascii="微软雅黑" w:eastAsia="微软雅黑" w:hAnsi="微软雅黑" w:hint="eastAsia"/>
+          <w:color w:val="595959" w:themeColor="text1" w:themeTint="A6"/>
+          <w:sz w:val="21"/>
+          <w:szCs w:val="21"/>
+          <w:shd w:val="clear" w:color="auto" w:fill="FFFFFF"/>
+        </w:rPr>
+        <w:t>，通过</w:t>
+      </w:r>
+      <w:r>
+        <w:rPr>
+          <w:rFonts w:ascii="微软雅黑" w:eastAsia="微软雅黑" w:hAnsi="微软雅黑"/>
+          <w:color w:val="595959" w:themeColor="text1" w:themeTint="A6"/>
+          <w:sz w:val="21"/>
+          <w:szCs w:val="21"/>
+          <w:shd w:val="clear" w:color="auto" w:fill="FFFFFF"/>
+        </w:rPr>
+        <w:t>authority</w:t>
+      </w:r>
+      <w:r>
+        <w:rPr>
+          <w:rFonts w:ascii="微软雅黑" w:eastAsia="微软雅黑" w:hAnsi="微软雅黑" w:hint="eastAsia"/>
+          <w:color w:val="595959" w:themeColor="text1" w:themeTint="A6"/>
+          <w:sz w:val="21"/>
+          <w:szCs w:val="21"/>
+          <w:shd w:val="clear" w:color="auto" w:fill="FFFFFF"/>
+        </w:rPr>
+        <w:t>在保存本地已经存在的ContextProvider集合mProviderMap中查找是否存在与上一步获取的</w:t>
+      </w:r>
+      <w:r>
+        <w:rPr>
+          <w:rFonts w:ascii="微软雅黑" w:eastAsia="微软雅黑" w:hAnsi="微软雅黑"/>
+          <w:color w:val="595959" w:themeColor="text1" w:themeTint="A6"/>
+          <w:sz w:val="21"/>
+          <w:szCs w:val="21"/>
+          <w:shd w:val="clear" w:color="auto" w:fill="FFFFFF"/>
+        </w:rPr>
+        <w:t>authority</w:t>
+      </w:r>
+      <w:r>
+        <w:rPr>
+          <w:rFonts w:ascii="微软雅黑" w:eastAsia="微软雅黑" w:hAnsi="微软雅黑" w:hint="eastAsia"/>
+          <w:color w:val="595959" w:themeColor="text1" w:themeTint="A6"/>
+          <w:sz w:val="21"/>
+          <w:szCs w:val="21"/>
+          <w:shd w:val="clear" w:color="auto" w:fill="FFFFFF"/>
+        </w:rPr>
+        <w:t>对应的Conte</w:t>
+      </w:r>
+      <w:r>
+        <w:rPr>
+          <w:rFonts w:ascii="微软雅黑" w:eastAsia="微软雅黑" w:hAnsi="微软雅黑" w:hint="eastAsia"/>
+          <w:color w:val="595959" w:themeColor="text1" w:themeTint="A6"/>
+          <w:sz w:val="21"/>
+          <w:szCs w:val="21"/>
+          <w:shd w:val="clear" w:color="auto" w:fill="FFFFFF"/>
+        </w:rPr>
+        <w:t>n</w:t>
+      </w:r>
+      <w:r>
+        <w:rPr>
+          <w:rFonts w:ascii="微软雅黑" w:eastAsia="微软雅黑" w:hAnsi="微软雅黑" w:hint="eastAsia"/>
+          <w:color w:val="595959" w:themeColor="text1" w:themeTint="A6"/>
+          <w:sz w:val="21"/>
+          <w:szCs w:val="21"/>
+          <w:shd w:val="clear" w:color="auto" w:fill="FFFFFF"/>
+        </w:rPr>
+        <w:t>tProvider；</w:t>
+      </w:r>
+    </w:p>
+    <w:p>
+      <w:pPr>
+        <w:pStyle w:val="a3"/>
+        <w:numPr>
+          <w:ilvl w:val="0"/>
+          <w:numId w:val="5"/>
+        </w:numPr>
+        <w:ind w:firstLineChars="0"/>
+        <w:rPr>
+          <w:rFonts w:ascii="微软雅黑" w:eastAsia="微软雅黑" w:hAnsi="微软雅黑"/>
+          <w:color w:val="595959" w:themeColor="text1" w:themeTint="A6"/>
+          <w:sz w:val="21"/>
+          <w:szCs w:val="21"/>
+          <w:shd w:val="clear" w:color="auto" w:fill="FFFFFF"/>
+        </w:rPr>
+      </w:pPr>
+      <w:r>
+        <w:rPr>
+          <w:rFonts w:ascii="微软雅黑" w:eastAsia="微软雅黑" w:hAnsi="微软雅黑" w:hint="eastAsia"/>
+          <w:color w:val="595959" w:themeColor="text1" w:themeTint="A6"/>
+          <w:sz w:val="21"/>
+          <w:szCs w:val="21"/>
+          <w:shd w:val="clear" w:color="auto" w:fill="FFFFFF"/>
+        </w:rPr>
+        <w:t>本地已经</w:t>
+      </w:r>
+      <w:r>
+        <w:rPr>
+          <w:rFonts w:ascii="微软雅黑" w:eastAsia="微软雅黑" w:hAnsi="微软雅黑" w:hint="eastAsia"/>
+          <w:color w:val="595959" w:themeColor="text1" w:themeTint="A6"/>
+          <w:sz w:val="21"/>
+          <w:szCs w:val="21"/>
+          <w:shd w:val="clear" w:color="auto" w:fill="FFFFFF"/>
+        </w:rPr>
+        <w:t>存在则直接返回</w:t>
+      </w:r>
+      <w:r>
+        <w:rPr>
+          <w:rFonts w:ascii="微软雅黑" w:eastAsia="微软雅黑" w:hAnsi="微软雅黑" w:hint="eastAsia"/>
+          <w:color w:val="595959" w:themeColor="text1" w:themeTint="A6"/>
+          <w:sz w:val="21"/>
+          <w:szCs w:val="21"/>
+          <w:shd w:val="clear" w:color="auto" w:fill="FFFFFF"/>
+        </w:rPr>
+        <w:t>；</w:t>
+      </w:r>
+    </w:p>
+    <w:p>
+      <w:pPr>
+        <w:pStyle w:val="a3"/>
+        <w:numPr>
+          <w:ilvl w:val="0"/>
+          <w:numId w:val="5"/>
+        </w:numPr>
+        <w:ind w:firstLineChars="0"/>
+        <w:rPr>
+          <w:rFonts w:ascii="微软雅黑" w:eastAsia="微软雅黑" w:hAnsi="微软雅黑"/>
+          <w:color w:val="595959" w:themeColor="text1" w:themeTint="A6"/>
+          <w:sz w:val="21"/>
+          <w:szCs w:val="21"/>
+          <w:shd w:val="clear" w:color="auto" w:fill="FFFFFF"/>
+        </w:rPr>
+      </w:pPr>
+      <w:r>
+        <w:rPr>
+          <w:rFonts w:ascii="微软雅黑" w:eastAsia="微软雅黑" w:hAnsi="微软雅黑" w:hint="eastAsia"/>
+          <w:color w:val="595959" w:themeColor="text1" w:themeTint="A6"/>
+          <w:sz w:val="21"/>
+          <w:szCs w:val="21"/>
+          <w:shd w:val="clear" w:color="auto" w:fill="FFFFFF"/>
+        </w:rPr>
+        <w:t>否则通过</w:t>
+      </w:r>
+      <w:r>
+        <w:rPr>
+          <w:rFonts w:ascii="微软雅黑" w:eastAsia="微软雅黑" w:hAnsi="微软雅黑" w:hint="eastAsia"/>
+          <w:color w:val="595959" w:themeColor="text1" w:themeTint="A6"/>
+          <w:sz w:val="21"/>
+          <w:szCs w:val="21"/>
+          <w:shd w:val="clear" w:color="auto" w:fill="FFFFFF"/>
+        </w:rPr>
+        <w:t>ActivityManagerService.getContentProvider</w:t>
       </w:r>
       <w:r>
         <w:rPr>
@@ -286,77 +723,157 @@
           <w:szCs w:val="21"/>
           <w:shd w:val="clear" w:color="auto" w:fill="FFFFFF"/>
         </w:rPr>
-        <w:t>中）</w:t>
-      </w:r>
-      <w:r>
-        <w:rPr>
-          <w:rFonts w:ascii="微软雅黑" w:eastAsia="微软雅黑" w:hAnsi="微软雅黑" w:hint="eastAsia"/>
-          <w:color w:val="595959" w:themeColor="text1" w:themeTint="A6"/>
-          <w:sz w:val="21"/>
-          <w:szCs w:val="21"/>
-          <w:shd w:val="clear" w:color="auto" w:fill="FFFFFF"/>
-        </w:rPr>
-        <w:t>校验</w:t>
-      </w:r>
-      <w:r>
-        <w:rPr>
-          <w:rFonts w:ascii="微软雅黑" w:eastAsia="微软雅黑" w:hAnsi="微软雅黑"/>
-          <w:color w:val="595959" w:themeColor="text1" w:themeTint="A6"/>
-          <w:sz w:val="21"/>
-          <w:szCs w:val="21"/>
-          <w:shd w:val="clear" w:color="auto" w:fill="FFFFFF"/>
-        </w:rPr>
-        <w:t>uri的scheme是否是以content://开头</w:t>
-      </w:r>
-      <w:r>
-        <w:rPr>
-          <w:rFonts w:ascii="微软雅黑" w:eastAsia="微软雅黑" w:hAnsi="微软雅黑" w:hint="eastAsia"/>
-          <w:color w:val="595959" w:themeColor="text1" w:themeTint="A6"/>
-          <w:sz w:val="21"/>
-          <w:szCs w:val="21"/>
-          <w:shd w:val="clear" w:color="auto" w:fill="FFFFFF"/>
-        </w:rPr>
-        <w:t>；</w:t>
-      </w:r>
-      <w:r>
-        <w:rPr>
-          <w:rFonts w:ascii="微软雅黑" w:eastAsia="微软雅黑" w:hAnsi="微软雅黑" w:hint="eastAsia"/>
-          <w:color w:val="595959" w:themeColor="text1" w:themeTint="A6"/>
-          <w:sz w:val="21"/>
-          <w:szCs w:val="21"/>
-          <w:shd w:val="clear" w:color="auto" w:fill="FFFFFF"/>
-        </w:rPr>
-        <w:t>通过</w:t>
-      </w:r>
-      <w:r>
-        <w:rPr>
-          <w:rFonts w:ascii="微软雅黑" w:eastAsia="微软雅黑" w:hAnsi="微软雅黑"/>
-          <w:color w:val="595959" w:themeColor="text1" w:themeTint="A6"/>
-          <w:sz w:val="21"/>
-          <w:szCs w:val="21"/>
-          <w:shd w:val="clear" w:color="auto" w:fill="FFFFFF"/>
-        </w:rPr>
-        <w:t>uri.getAuthority()</w:t>
-      </w:r>
-      <w:r>
-        <w:rPr>
-          <w:rFonts w:ascii="微软雅黑" w:eastAsia="微软雅黑" w:hAnsi="微软雅黑" w:hint="eastAsia"/>
-          <w:color w:val="595959" w:themeColor="text1" w:themeTint="A6"/>
-          <w:sz w:val="21"/>
-          <w:szCs w:val="21"/>
-          <w:shd w:val="clear" w:color="auto" w:fill="FFFFFF"/>
-        </w:rPr>
-        <w:t>得到</w:t>
-      </w:r>
-      <w:r>
-        <w:rPr>
-          <w:rFonts w:ascii="微软雅黑" w:eastAsia="微软雅黑" w:hAnsi="微软雅黑"/>
-          <w:color w:val="595959" w:themeColor="text1" w:themeTint="A6"/>
-          <w:sz w:val="21"/>
-          <w:szCs w:val="21"/>
-          <w:shd w:val="clear" w:color="auto" w:fill="FFFFFF"/>
-        </w:rPr>
-        <w:t>authority</w:t>
+        <w:t>判断</w:t>
+      </w:r>
+      <w:r>
+        <w:rPr>
+          <w:rFonts w:ascii="微软雅黑" w:eastAsia="微软雅黑" w:hAnsi="微软雅黑" w:hint="eastAsia"/>
+          <w:color w:val="595959" w:themeColor="text1" w:themeTint="A6"/>
+          <w:sz w:val="21"/>
+          <w:szCs w:val="21"/>
+          <w:shd w:val="clear" w:color="auto" w:fill="FFFFFF"/>
+        </w:rPr>
+        <w:t>Conte</w:t>
+      </w:r>
+      <w:r>
+        <w:rPr>
+          <w:rFonts w:ascii="微软雅黑" w:eastAsia="微软雅黑" w:hAnsi="微软雅黑" w:hint="eastAsia"/>
+          <w:color w:val="595959" w:themeColor="text1" w:themeTint="A6"/>
+          <w:sz w:val="21"/>
+          <w:szCs w:val="21"/>
+          <w:shd w:val="clear" w:color="auto" w:fill="FFFFFF"/>
+        </w:rPr>
+        <w:t>n</w:t>
+      </w:r>
+      <w:r>
+        <w:rPr>
+          <w:rFonts w:ascii="微软雅黑" w:eastAsia="微软雅黑" w:hAnsi="微软雅黑" w:hint="eastAsia"/>
+          <w:color w:val="595959" w:themeColor="text1" w:themeTint="A6"/>
+          <w:sz w:val="21"/>
+          <w:szCs w:val="21"/>
+          <w:shd w:val="clear" w:color="auto" w:fill="FFFFFF"/>
+        </w:rPr>
+        <w:t>tProvider</w:t>
+      </w:r>
+      <w:r>
+        <w:rPr>
+          <w:rFonts w:ascii="微软雅黑" w:eastAsia="微软雅黑" w:hAnsi="微软雅黑" w:hint="eastAsia"/>
+          <w:color w:val="595959" w:themeColor="text1" w:themeTint="A6"/>
+          <w:sz w:val="21"/>
+          <w:szCs w:val="21"/>
+          <w:shd w:val="clear" w:color="auto" w:fill="FFFFFF"/>
+        </w:rPr>
+        <w:t>是否已经存在</w:t>
+      </w:r>
+      <w:r>
+        <w:rPr>
+          <w:rFonts w:ascii="微软雅黑" w:eastAsia="微软雅黑" w:hAnsi="微软雅黑" w:hint="eastAsia"/>
+          <w:color w:val="595959" w:themeColor="text1" w:themeTint="A6"/>
+          <w:sz w:val="21"/>
+          <w:szCs w:val="21"/>
+          <w:shd w:val="clear" w:color="auto" w:fill="FFFFFF"/>
+        </w:rPr>
+        <w:t>则</w:t>
+      </w:r>
+      <w:r>
+        <w:rPr>
+          <w:rFonts w:ascii="微软雅黑" w:eastAsia="微软雅黑" w:hAnsi="微软雅黑" w:hint="eastAsia"/>
+          <w:color w:val="595959" w:themeColor="text1" w:themeTint="A6"/>
+          <w:sz w:val="21"/>
+          <w:szCs w:val="21"/>
+          <w:shd w:val="clear" w:color="auto" w:fill="FFFFFF"/>
+        </w:rPr>
+        <w:t>获取一个ContentProviderHolder对象</w:t>
+      </w:r>
+      <w:r>
+        <w:rPr>
+          <w:rFonts w:ascii="微软雅黑" w:eastAsia="微软雅黑" w:hAnsi="微软雅黑" w:hint="eastAsia"/>
+          <w:color w:val="595959" w:themeColor="text1" w:themeTint="A6"/>
+          <w:sz w:val="21"/>
+          <w:szCs w:val="21"/>
+          <w:shd w:val="clear" w:color="auto" w:fill="FFFFFF"/>
+        </w:rPr>
+        <w:t>的</w:t>
+      </w:r>
+      <w:r>
+        <w:rPr>
+          <w:rFonts w:ascii="微软雅黑" w:eastAsia="微软雅黑" w:hAnsi="微软雅黑" w:hint="eastAsia"/>
+          <w:color w:val="595959" w:themeColor="text1" w:themeTint="A6"/>
+          <w:sz w:val="21"/>
+          <w:szCs w:val="21"/>
+          <w:shd w:val="clear" w:color="auto" w:fill="FFFFFF"/>
+        </w:rPr>
+        <w:t>holder</w:t>
+      </w:r>
+      <w:r>
+        <w:rPr>
+          <w:rFonts w:ascii="微软雅黑" w:eastAsia="微软雅黑" w:hAnsi="微软雅黑" w:hint="eastAsia"/>
+          <w:color w:val="595959" w:themeColor="text1" w:themeTint="A6"/>
+          <w:sz w:val="21"/>
+          <w:szCs w:val="21"/>
+          <w:shd w:val="clear" w:color="auto" w:fill="FFFFFF"/>
+        </w:rPr>
+        <w:t>，否则通过</w:t>
+      </w:r>
+      <w:r>
+        <w:rPr>
+          <w:rFonts w:ascii="微软雅黑" w:eastAsia="微软雅黑" w:hAnsi="微软雅黑"/>
+          <w:color w:val="595959" w:themeColor="text1" w:themeTint="A6"/>
+          <w:sz w:val="21"/>
+          <w:szCs w:val="21"/>
+          <w:shd w:val="clear" w:color="auto" w:fill="FFFFFF"/>
+        </w:rPr>
+        <w:t>PackageManagerService</w:t>
+      </w:r>
+      <w:r>
+        <w:rPr>
+          <w:rFonts w:ascii="微软雅黑" w:eastAsia="微软雅黑" w:hAnsi="微软雅黑" w:hint="eastAsia"/>
+          <w:color w:val="595959" w:themeColor="text1" w:themeTint="A6"/>
+          <w:sz w:val="21"/>
+          <w:szCs w:val="21"/>
+          <w:shd w:val="clear" w:color="auto" w:fill="FFFFFF"/>
+        </w:rPr>
+        <w:t>获取</w:t>
+      </w:r>
+      <w:r>
+        <w:rPr>
+          <w:rFonts w:ascii="微软雅黑" w:eastAsia="微软雅黑" w:hAnsi="微软雅黑" w:hint="eastAsia"/>
+          <w:color w:val="595959" w:themeColor="text1" w:themeTint="A6"/>
+          <w:sz w:val="21"/>
+          <w:szCs w:val="21"/>
+          <w:shd w:val="clear" w:color="auto" w:fill="FFFFFF"/>
+        </w:rPr>
+        <w:t>Conte</w:t>
+      </w:r>
+      <w:r>
+        <w:rPr>
+          <w:rFonts w:ascii="微软雅黑" w:eastAsia="微软雅黑" w:hAnsi="微软雅黑" w:hint="eastAsia"/>
+          <w:color w:val="595959" w:themeColor="text1" w:themeTint="A6"/>
+          <w:sz w:val="21"/>
+          <w:szCs w:val="21"/>
+          <w:shd w:val="clear" w:color="auto" w:fill="FFFFFF"/>
+        </w:rPr>
+        <w:t>n</w:t>
+      </w:r>
+      <w:r>
+        <w:rPr>
+          <w:rFonts w:ascii="微软雅黑" w:eastAsia="微软雅黑" w:hAnsi="微软雅黑" w:hint="eastAsia"/>
+          <w:color w:val="595959" w:themeColor="text1" w:themeTint="A6"/>
+          <w:sz w:val="21"/>
+          <w:szCs w:val="21"/>
+          <w:shd w:val="clear" w:color="auto" w:fill="FFFFFF"/>
+        </w:rPr>
+        <w:t>tProvider</w:t>
+      </w:r>
+      <w:r>
+        <w:rPr>
+          <w:rFonts w:ascii="微软雅黑" w:eastAsia="微软雅黑" w:hAnsi="微软雅黑" w:hint="eastAsia"/>
+          <w:color w:val="595959" w:themeColor="text1" w:themeTint="A6"/>
+          <w:sz w:val="21"/>
+          <w:szCs w:val="21"/>
+          <w:shd w:val="clear" w:color="auto" w:fill="FFFFFF"/>
+        </w:rPr>
+        <w:t>的信息</w:t>
       </w:r>
       <w:r>
         <w:rPr>
@@ -393,27 +910,18 @@
           <w:szCs w:val="21"/>
           <w:shd w:val="clear" w:color="auto" w:fill="FFFFFF"/>
         </w:rPr>
-        <w:t>ApplicationContentResolve.</w:t>
-      </w:r>
-      <w:r>
-        <w:rPr>
-          <w:rFonts w:ascii="微软雅黑" w:eastAsia="微软雅黑" w:hAnsi="微软雅黑"/>
-          <w:color w:val="595959" w:themeColor="text1" w:themeTint="A6"/>
-          <w:sz w:val="21"/>
-          <w:szCs w:val="21"/>
-          <w:shd w:val="clear" w:color="auto" w:fill="FFFFFF"/>
-        </w:rPr>
-        <w:t xml:space="preserve"> </w:t>
-      </w:r>
-      <w:r>
-        <w:rPr>
-          <w:rFonts w:ascii="微软雅黑" w:eastAsia="微软雅黑" w:hAnsi="微软雅黑" w:hint="eastAsia"/>
-          <w:color w:val="595959" w:themeColor="text1" w:themeTint="A6"/>
-          <w:sz w:val="21"/>
-          <w:szCs w:val="21"/>
-          <w:shd w:val="clear" w:color="auto" w:fill="FFFFFF"/>
-        </w:rPr>
-        <w:t>acquireProvider</w:t>
+        <w:lastRenderedPageBreak/>
+        <w:t>在</w:t>
+      </w:r>
+      <w:r>
+        <w:rPr>
+          <w:rFonts w:ascii="微软雅黑" w:eastAsia="微软雅黑" w:hAnsi="微软雅黑" w:hint="eastAsia"/>
+          <w:color w:val="595959" w:themeColor="text1" w:themeTint="A6"/>
+          <w:sz w:val="21"/>
+          <w:szCs w:val="21"/>
+          <w:shd w:val="clear" w:color="auto" w:fill="FFFFFF"/>
+        </w:rPr>
+        <w:t>ActivityManagerService.getContentProvider</w:t>
       </w:r>
       <w:r>
         <w:rPr>
@@ -433,127 +941,137 @@
           <w:szCs w:val="21"/>
           <w:shd w:val="clear" w:color="auto" w:fill="FFFFFF"/>
         </w:rPr>
-        <w:t>进入ActivityThread.</w:t>
-      </w:r>
-      <w:r>
-        <w:rPr>
-          <w:rFonts w:ascii="微软雅黑" w:eastAsia="微软雅黑" w:hAnsi="微软雅黑"/>
-          <w:color w:val="595959" w:themeColor="text1" w:themeTint="A6"/>
-          <w:sz w:val="21"/>
-          <w:szCs w:val="21"/>
-          <w:shd w:val="clear" w:color="auto" w:fill="FFFFFF"/>
-        </w:rPr>
-        <w:t xml:space="preserve"> getExistingProvider()</w:t>
-      </w:r>
-      <w:r>
-        <w:rPr>
-          <w:rFonts w:ascii="微软雅黑" w:eastAsia="微软雅黑" w:hAnsi="微软雅黑" w:hint="eastAsia"/>
-          <w:color w:val="595959" w:themeColor="text1" w:themeTint="A6"/>
-          <w:sz w:val="21"/>
-          <w:szCs w:val="21"/>
-          <w:shd w:val="clear" w:color="auto" w:fill="FFFFFF"/>
-        </w:rPr>
-        <w:t>，通过</w:t>
-      </w:r>
-      <w:r>
-        <w:rPr>
-          <w:rFonts w:ascii="微软雅黑" w:eastAsia="微软雅黑" w:hAnsi="微软雅黑"/>
-          <w:color w:val="595959" w:themeColor="text1" w:themeTint="A6"/>
-          <w:sz w:val="21"/>
-          <w:szCs w:val="21"/>
-          <w:shd w:val="clear" w:color="auto" w:fill="FFFFFF"/>
-        </w:rPr>
-        <w:t>authority</w:t>
-      </w:r>
-      <w:r>
-        <w:rPr>
-          <w:rFonts w:ascii="微软雅黑" w:eastAsia="微软雅黑" w:hAnsi="微软雅黑" w:hint="eastAsia"/>
-          <w:color w:val="595959" w:themeColor="text1" w:themeTint="A6"/>
-          <w:sz w:val="21"/>
-          <w:szCs w:val="21"/>
-          <w:shd w:val="clear" w:color="auto" w:fill="FFFFFF"/>
-        </w:rPr>
-        <w:t>在保存本地已经存在的ContextProvider集合mProviderMap中查找是否存在与上一步获取的</w:t>
-      </w:r>
-      <w:r>
-        <w:rPr>
-          <w:rFonts w:ascii="微软雅黑" w:eastAsia="微软雅黑" w:hAnsi="微软雅黑"/>
-          <w:color w:val="595959" w:themeColor="text1" w:themeTint="A6"/>
-          <w:sz w:val="21"/>
-          <w:szCs w:val="21"/>
-          <w:shd w:val="clear" w:color="auto" w:fill="FFFFFF"/>
-        </w:rPr>
-        <w:t>authority</w:t>
-      </w:r>
-      <w:r>
-        <w:rPr>
-          <w:rFonts w:ascii="微软雅黑" w:eastAsia="微软雅黑" w:hAnsi="微软雅黑" w:hint="eastAsia"/>
-          <w:color w:val="595959" w:themeColor="text1" w:themeTint="A6"/>
-          <w:sz w:val="21"/>
-          <w:szCs w:val="21"/>
-          <w:shd w:val="clear" w:color="auto" w:fill="FFFFFF"/>
-        </w:rPr>
-        <w:t>对应的ContextProvider；</w:t>
-      </w:r>
-      <w:r>
-        <w:rPr>
-          <w:rFonts w:ascii="微软雅黑" w:eastAsia="微软雅黑" w:hAnsi="微软雅黑" w:hint="eastAsia"/>
-          <w:color w:val="595959" w:themeColor="text1" w:themeTint="A6"/>
-          <w:sz w:val="21"/>
-          <w:szCs w:val="21"/>
-          <w:shd w:val="clear" w:color="auto" w:fill="FFFFFF"/>
-        </w:rPr>
-        <w:t>存在则直接返回，否则通过</w:t>
-      </w:r>
-      <w:r>
-        <w:rPr>
-          <w:rFonts w:ascii="微软雅黑" w:eastAsia="微软雅黑" w:hAnsi="微软雅黑" w:hint="eastAsia"/>
-          <w:color w:val="595959" w:themeColor="text1" w:themeTint="A6"/>
-          <w:sz w:val="21"/>
-          <w:szCs w:val="21"/>
-          <w:shd w:val="clear" w:color="auto" w:fill="FFFFFF"/>
-        </w:rPr>
-        <w:t>ActivityManagerService.getContentProvider</w:t>
-      </w:r>
-      <w:r>
-        <w:rPr>
-          <w:rFonts w:ascii="微软雅黑" w:eastAsia="微软雅黑" w:hAnsi="微软雅黑"/>
-          <w:color w:val="595959" w:themeColor="text1" w:themeTint="A6"/>
-          <w:sz w:val="21"/>
-          <w:szCs w:val="21"/>
-          <w:shd w:val="clear" w:color="auto" w:fill="FFFFFF"/>
-        </w:rPr>
-        <w:t>()</w:t>
-      </w:r>
-      <w:r>
-        <w:rPr>
-          <w:rFonts w:ascii="微软雅黑" w:eastAsia="微软雅黑" w:hAnsi="微软雅黑" w:hint="eastAsia"/>
-          <w:color w:val="595959" w:themeColor="text1" w:themeTint="A6"/>
-          <w:sz w:val="21"/>
-          <w:szCs w:val="21"/>
-          <w:shd w:val="clear" w:color="auto" w:fill="FFFFFF"/>
-        </w:rPr>
-        <w:t>获取一个ContentProviderHolder对象</w:t>
-      </w:r>
-      <w:r>
-        <w:rPr>
-          <w:rFonts w:ascii="微软雅黑" w:eastAsia="微软雅黑" w:hAnsi="微软雅黑" w:hint="eastAsia"/>
-          <w:color w:val="595959" w:themeColor="text1" w:themeTint="A6"/>
-          <w:sz w:val="21"/>
-          <w:szCs w:val="21"/>
-          <w:shd w:val="clear" w:color="auto" w:fill="FFFFFF"/>
-        </w:rPr>
-        <w:t>的</w:t>
-      </w:r>
-      <w:r>
-        <w:rPr>
-          <w:rFonts w:ascii="微软雅黑" w:eastAsia="微软雅黑" w:hAnsi="微软雅黑" w:hint="eastAsia"/>
-          <w:color w:val="595959" w:themeColor="text1" w:themeTint="A6"/>
-          <w:sz w:val="21"/>
-          <w:szCs w:val="21"/>
-          <w:shd w:val="clear" w:color="auto" w:fill="FFFFFF"/>
-        </w:rPr>
-        <w:t>holder</w:t>
+        <w:t>中，</w:t>
+      </w:r>
+      <w:r>
+        <w:rPr>
+          <w:rFonts w:ascii="微软雅黑" w:eastAsia="微软雅黑" w:hAnsi="微软雅黑" w:hint="eastAsia"/>
+          <w:color w:val="595959" w:themeColor="text1" w:themeTint="A6"/>
+          <w:sz w:val="21"/>
+          <w:szCs w:val="21"/>
+          <w:shd w:val="clear" w:color="auto" w:fill="FFFFFF"/>
+        </w:rPr>
+        <w:t>首先</w:t>
+      </w:r>
+      <w:r>
+        <w:rPr>
+          <w:rFonts w:ascii="微软雅黑" w:eastAsia="微软雅黑" w:hAnsi="微软雅黑" w:hint="eastAsia"/>
+          <w:color w:val="595959" w:themeColor="text1" w:themeTint="A6"/>
+          <w:sz w:val="21"/>
+          <w:szCs w:val="21"/>
+          <w:shd w:val="clear" w:color="auto" w:fill="FFFFFF"/>
+        </w:rPr>
+        <w:t>判断Content Provider是否允许在客户进程中加载（由Content Provider配置的multiprocess属性决定）</w:t>
+      </w:r>
+      <w:r>
+        <w:rPr>
+          <w:rFonts w:ascii="微软雅黑" w:eastAsia="微软雅黑" w:hAnsi="微软雅黑" w:hint="eastAsia"/>
+          <w:color w:val="595959" w:themeColor="text1" w:themeTint="A6"/>
+          <w:sz w:val="21"/>
+          <w:szCs w:val="21"/>
+          <w:shd w:val="clear" w:color="auto" w:fill="FFFFFF"/>
+        </w:rPr>
+        <w:t>，然后判断该ContentProvider是</w:t>
+      </w:r>
+      <w:r>
+        <w:rPr>
+          <w:rFonts w:ascii="微软雅黑" w:eastAsia="微软雅黑" w:hAnsi="微软雅黑"/>
+          <w:color w:val="595959" w:themeColor="text1" w:themeTint="A6"/>
+          <w:sz w:val="21"/>
+          <w:szCs w:val="21"/>
+          <w:shd w:val="clear" w:color="auto" w:fill="FFFFFF"/>
+        </w:rPr>
+        <w:t>否正在被其它应用程序加载</w:t>
+      </w:r>
+      <w:r>
+        <w:rPr>
+          <w:rFonts w:ascii="微软雅黑" w:eastAsia="微软雅黑" w:hAnsi="微软雅黑" w:hint="eastAsia"/>
+          <w:color w:val="595959" w:themeColor="text1" w:themeTint="A6"/>
+          <w:sz w:val="21"/>
+          <w:szCs w:val="21"/>
+          <w:shd w:val="clear" w:color="auto" w:fill="FFFFFF"/>
+        </w:rPr>
+        <w:t>；</w:t>
+      </w:r>
+      <w:r>
+        <w:rPr>
+          <w:rFonts w:ascii="微软雅黑" w:eastAsia="微软雅黑" w:hAnsi="微软雅黑" w:hint="eastAsia"/>
+          <w:color w:val="595959" w:themeColor="text1" w:themeTint="A6"/>
+          <w:sz w:val="21"/>
+          <w:szCs w:val="21"/>
+          <w:shd w:val="clear" w:color="auto" w:fill="FFFFFF"/>
+        </w:rPr>
+        <w:t>ContentProvider</w:t>
+      </w:r>
+      <w:r>
+        <w:rPr>
+          <w:rFonts w:ascii="微软雅黑" w:eastAsia="微软雅黑" w:hAnsi="微软雅黑" w:hint="eastAsia"/>
+          <w:color w:val="595959" w:themeColor="text1" w:themeTint="A6"/>
+          <w:sz w:val="21"/>
+          <w:szCs w:val="21"/>
+          <w:shd w:val="clear" w:color="auto" w:fill="FFFFFF"/>
+        </w:rPr>
+        <w:t>没有被其他应用加载，则</w:t>
+      </w:r>
+      <w:r>
+        <w:rPr>
+          <w:rFonts w:ascii="微软雅黑" w:eastAsia="微软雅黑" w:hAnsi="微软雅黑" w:hint="eastAsia"/>
+          <w:color w:val="595959" w:themeColor="text1" w:themeTint="A6"/>
+          <w:sz w:val="21"/>
+          <w:szCs w:val="21"/>
+          <w:shd w:val="clear" w:color="auto" w:fill="FFFFFF"/>
+        </w:rPr>
+        <w:t>通过</w:t>
+      </w:r>
+      <w:r>
+        <w:rPr>
+          <w:rFonts w:ascii="微软雅黑" w:eastAsia="微软雅黑" w:hAnsi="微软雅黑"/>
+          <w:color w:val="595959" w:themeColor="text1" w:themeTint="A6"/>
+          <w:sz w:val="21"/>
+          <w:szCs w:val="21"/>
+          <w:shd w:val="clear" w:color="auto" w:fill="FFFFFF"/>
+        </w:rPr>
+        <w:t>startProcessLocked</w:t>
+      </w:r>
+      <w:r>
+        <w:rPr>
+          <w:rFonts w:ascii="微软雅黑" w:eastAsia="微软雅黑" w:hAnsi="微软雅黑" w:hint="eastAsia"/>
+          <w:color w:val="595959" w:themeColor="text1" w:themeTint="A6"/>
+          <w:sz w:val="21"/>
+          <w:szCs w:val="21"/>
+          <w:shd w:val="clear" w:color="auto" w:fill="FFFFFF"/>
+        </w:rPr>
+        <w:t>(</w:t>
+      </w:r>
+      <w:r>
+        <w:rPr>
+          <w:rFonts w:ascii="微软雅黑" w:eastAsia="微软雅黑" w:hAnsi="微软雅黑"/>
+          <w:color w:val="595959" w:themeColor="text1" w:themeTint="A6"/>
+          <w:sz w:val="21"/>
+          <w:szCs w:val="21"/>
+          <w:shd w:val="clear" w:color="auto" w:fill="FFFFFF"/>
+        </w:rPr>
+        <w:t>)</w:t>
+      </w:r>
+      <w:r>
+        <w:rPr>
+          <w:rFonts w:ascii="微软雅黑" w:eastAsia="微软雅黑" w:hAnsi="微软雅黑" w:hint="eastAsia"/>
+          <w:color w:val="595959" w:themeColor="text1" w:themeTint="A6"/>
+          <w:sz w:val="21"/>
+          <w:szCs w:val="21"/>
+          <w:shd w:val="clear" w:color="auto" w:fill="FFFFFF"/>
+        </w:rPr>
+        <w:t>启动一个新进程加载</w:t>
+      </w:r>
+      <w:r>
+        <w:rPr>
+          <w:rFonts w:ascii="微软雅黑" w:eastAsia="微软雅黑" w:hAnsi="微软雅黑"/>
+          <w:color w:val="595959" w:themeColor="text1" w:themeTint="A6"/>
+          <w:sz w:val="21"/>
+          <w:szCs w:val="21"/>
+          <w:shd w:val="clear" w:color="auto" w:fill="FFFFFF"/>
+        </w:rPr>
+        <w:t>Content Provider</w:t>
       </w:r>
       <w:r>
         <w:rPr>
@@ -584,83 +1102,43 @@
       </w:pPr>
       <w:r>
         <w:rPr>
-          <w:rFonts w:ascii="微软雅黑" w:eastAsia="微软雅黑" w:hAnsi="微软雅黑" w:hint="eastAsia"/>
-          <w:color w:val="595959" w:themeColor="text1" w:themeTint="A6"/>
-          <w:sz w:val="21"/>
-          <w:szCs w:val="21"/>
-          <w:shd w:val="clear" w:color="auto" w:fill="FFFFFF"/>
-        </w:rPr>
-        <w:t>在</w:t>
-      </w:r>
-      <w:r>
-        <w:rPr>
-          <w:rFonts w:ascii="微软雅黑" w:eastAsia="微软雅黑" w:hAnsi="微软雅黑" w:hint="eastAsia"/>
-          <w:color w:val="595959" w:themeColor="text1" w:themeTint="A6"/>
-          <w:sz w:val="21"/>
-          <w:szCs w:val="21"/>
-          <w:shd w:val="clear" w:color="auto" w:fill="FFFFFF"/>
-        </w:rPr>
-        <w:t>ActivityManagerService.getContentProvider</w:t>
-      </w:r>
-      <w:r>
-        <w:rPr>
-          <w:rFonts w:ascii="微软雅黑" w:eastAsia="微软雅黑" w:hAnsi="微软雅黑"/>
-          <w:color w:val="595959" w:themeColor="text1" w:themeTint="A6"/>
-          <w:sz w:val="21"/>
-          <w:szCs w:val="21"/>
-          <w:shd w:val="clear" w:color="auto" w:fill="FFFFFF"/>
-        </w:rPr>
-        <w:t>()</w:t>
-      </w:r>
-      <w:r>
-        <w:rPr>
-          <w:rFonts w:ascii="微软雅黑" w:eastAsia="微软雅黑" w:hAnsi="微软雅黑" w:hint="eastAsia"/>
-          <w:color w:val="595959" w:themeColor="text1" w:themeTint="A6"/>
-          <w:sz w:val="21"/>
-          <w:szCs w:val="21"/>
-          <w:shd w:val="clear" w:color="auto" w:fill="FFFFFF"/>
-        </w:rPr>
-        <w:t>中，</w:t>
-      </w:r>
-      <w:r>
-        <w:rPr>
-          <w:rFonts w:ascii="微软雅黑" w:eastAsia="微软雅黑" w:hAnsi="微软雅黑" w:hint="eastAsia"/>
-          <w:color w:val="595959" w:themeColor="text1" w:themeTint="A6"/>
-          <w:sz w:val="21"/>
-          <w:szCs w:val="21"/>
-          <w:shd w:val="clear" w:color="auto" w:fill="FFFFFF"/>
-        </w:rPr>
-        <w:t>首先</w:t>
-      </w:r>
-      <w:r>
-        <w:rPr>
-          <w:rFonts w:ascii="微软雅黑" w:eastAsia="微软雅黑" w:hAnsi="微软雅黑" w:hint="eastAsia"/>
-          <w:color w:val="595959" w:themeColor="text1" w:themeTint="A6"/>
-          <w:sz w:val="21"/>
-          <w:szCs w:val="21"/>
-          <w:shd w:val="clear" w:color="auto" w:fill="FFFFFF"/>
-        </w:rPr>
-        <w:t>判断Content Provider是否允许在客户进程中加载（由Content Provider配置的multiprocess属性决定）</w:t>
-      </w:r>
-      <w:r>
-        <w:rPr>
-          <w:rFonts w:ascii="微软雅黑" w:eastAsia="微软雅黑" w:hAnsi="微软雅黑" w:hint="eastAsia"/>
-          <w:color w:val="595959" w:themeColor="text1" w:themeTint="A6"/>
-          <w:sz w:val="21"/>
-          <w:szCs w:val="21"/>
-          <w:shd w:val="clear" w:color="auto" w:fill="FFFFFF"/>
-        </w:rPr>
-        <w:t>，然后判断该ContentProvider是</w:t>
-      </w:r>
-      <w:r>
-        <w:rPr>
-          <w:rFonts w:ascii="微软雅黑" w:eastAsia="微软雅黑" w:hAnsi="微软雅黑"/>
-          <w:color w:val="595959" w:themeColor="text1" w:themeTint="A6"/>
-          <w:sz w:val="21"/>
-          <w:szCs w:val="21"/>
-          <w:shd w:val="clear" w:color="auto" w:fill="FFFFFF"/>
-        </w:rPr>
-        <w:t>否正在被其它应用程序加载</w:t>
+          <w:rFonts w:ascii="微软雅黑" w:eastAsia="微软雅黑" w:hAnsi="微软雅黑"/>
+          <w:color w:val="595959" w:themeColor="text1" w:themeTint="A6"/>
+          <w:sz w:val="21"/>
+          <w:szCs w:val="21"/>
+          <w:shd w:val="clear" w:color="auto" w:fill="FFFFFF"/>
+        </w:rPr>
+        <w:t>在ActivityManagerService中，有两个成员变量是用来保存系统中的Content Provider信息的，一</w:t>
+      </w:r>
+      <w:r>
+        <w:rPr>
+          <w:rFonts w:ascii="微软雅黑" w:eastAsia="微软雅黑" w:hAnsi="微软雅黑" w:hint="eastAsia"/>
+          <w:color w:val="595959" w:themeColor="text1" w:themeTint="A6"/>
+          <w:sz w:val="21"/>
+          <w:szCs w:val="21"/>
+          <w:shd w:val="clear" w:color="auto" w:fill="FFFFFF"/>
+        </w:rPr>
+        <w:t>：</w:t>
+      </w:r>
+      <w:r>
+        <w:rPr>
+          <w:rFonts w:ascii="微软雅黑" w:eastAsia="微软雅黑" w:hAnsi="微软雅黑"/>
+          <w:color w:val="595959" w:themeColor="text1" w:themeTint="A6"/>
+          <w:sz w:val="21"/>
+          <w:szCs w:val="21"/>
+          <w:shd w:val="clear" w:color="auto" w:fill="FFFFFF"/>
+        </w:rPr>
+        <w:t>以Content Provider的authoriry值为键值来保存的</w:t>
+      </w:r>
+      <w:r>
+        <w:rPr>
+          <w:rFonts w:ascii="微软雅黑" w:eastAsia="微软雅黑" w:hAnsi="微软雅黑"/>
+          <w:color w:val="595959" w:themeColor="text1" w:themeTint="A6"/>
+          <w:sz w:val="21"/>
+          <w:szCs w:val="21"/>
+          <w:shd w:val="clear" w:color="auto" w:fill="FFFFFF"/>
+        </w:rPr>
+        <w:t>mProvidersByName</w:t>
       </w:r>
       <w:r>
         <w:rPr>
@@ -680,67 +1158,47 @@
           <w:szCs w:val="21"/>
           <w:shd w:val="clear" w:color="auto" w:fill="FFFFFF"/>
         </w:rPr>
-        <w:t>通过</w:t>
-      </w:r>
-      <w:r>
-        <w:rPr>
-          <w:rFonts w:ascii="微软雅黑" w:eastAsia="微软雅黑" w:hAnsi="微软雅黑"/>
-          <w:color w:val="595959" w:themeColor="text1" w:themeTint="A6"/>
-          <w:sz w:val="21"/>
-          <w:szCs w:val="21"/>
-          <w:shd w:val="clear" w:color="auto" w:fill="FFFFFF"/>
-        </w:rPr>
-        <w:t>startProcessLocked</w:t>
-      </w:r>
-      <w:r>
-        <w:rPr>
-          <w:rFonts w:ascii="微软雅黑" w:eastAsia="微软雅黑" w:hAnsi="微软雅黑" w:hint="eastAsia"/>
-          <w:color w:val="595959" w:themeColor="text1" w:themeTint="A6"/>
-          <w:sz w:val="21"/>
-          <w:szCs w:val="21"/>
-          <w:shd w:val="clear" w:color="auto" w:fill="FFFFFF"/>
-        </w:rPr>
-        <w:t>(</w:t>
-      </w:r>
-      <w:r>
-        <w:rPr>
-          <w:rFonts w:ascii="微软雅黑" w:eastAsia="微软雅黑" w:hAnsi="微软雅黑"/>
-          <w:color w:val="595959" w:themeColor="text1" w:themeTint="A6"/>
-          <w:sz w:val="21"/>
-          <w:szCs w:val="21"/>
-          <w:shd w:val="clear" w:color="auto" w:fill="FFFFFF"/>
-        </w:rPr>
-        <w:t>)</w:t>
-      </w:r>
-      <w:r>
-        <w:rPr>
-          <w:rFonts w:ascii="微软雅黑" w:eastAsia="微软雅黑" w:hAnsi="微软雅黑" w:hint="eastAsia"/>
-          <w:color w:val="595959" w:themeColor="text1" w:themeTint="A6"/>
-          <w:sz w:val="21"/>
-          <w:szCs w:val="21"/>
-          <w:shd w:val="clear" w:color="auto" w:fill="FFFFFF"/>
-        </w:rPr>
-        <w:t>启动一个新进程加载</w:t>
-      </w:r>
-      <w:r>
-        <w:rPr>
-          <w:rFonts w:ascii="微软雅黑" w:eastAsia="微软雅黑" w:hAnsi="微软雅黑"/>
-          <w:color w:val="595959" w:themeColor="text1" w:themeTint="A6"/>
-          <w:sz w:val="21"/>
-          <w:szCs w:val="21"/>
-          <w:shd w:val="clear" w:color="auto" w:fill="FFFFFF"/>
-        </w:rPr>
-        <w:t>Content Provider</w:t>
-      </w:r>
-      <w:r>
-        <w:rPr>
-          <w:rFonts w:ascii="微软雅黑" w:eastAsia="微软雅黑" w:hAnsi="微软雅黑" w:hint="eastAsia"/>
-          <w:color w:val="595959" w:themeColor="text1" w:themeTint="A6"/>
-          <w:sz w:val="21"/>
-          <w:szCs w:val="21"/>
-          <w:shd w:val="clear" w:color="auto" w:fill="FFFFFF"/>
-        </w:rPr>
-        <w:t>；</w:t>
+        <w:t>二：</w:t>
+      </w:r>
+      <w:r>
+        <w:rPr>
+          <w:rFonts w:ascii="微软雅黑" w:eastAsia="微软雅黑" w:hAnsi="微软雅黑"/>
+          <w:color w:val="595959" w:themeColor="text1" w:themeTint="A6"/>
+          <w:sz w:val="21"/>
+          <w:szCs w:val="21"/>
+          <w:shd w:val="clear" w:color="auto" w:fill="FFFFFF"/>
+        </w:rPr>
+        <w:t>以Content Provider的类名为键值来保存的</w:t>
+      </w:r>
+      <w:r>
+        <w:rPr>
+          <w:rFonts w:ascii="微软雅黑" w:eastAsia="微软雅黑" w:hAnsi="微软雅黑"/>
+          <w:color w:val="595959" w:themeColor="text1" w:themeTint="A6"/>
+          <w:sz w:val="21"/>
+          <w:szCs w:val="21"/>
+          <w:shd w:val="clear" w:color="auto" w:fill="FFFFFF"/>
+        </w:rPr>
+        <w:t>mProvidersByClass</w:t>
+      </w:r>
+      <w:r>
+        <w:rPr>
+          <w:rFonts w:ascii="微软雅黑" w:eastAsia="微软雅黑" w:hAnsi="微软雅黑" w:hint="eastAsia"/>
+          <w:color w:val="595959" w:themeColor="text1" w:themeTint="A6"/>
+          <w:sz w:val="21"/>
+          <w:szCs w:val="21"/>
+          <w:shd w:val="clear" w:color="auto" w:fill="FFFFFF"/>
+        </w:rPr>
+        <w:t>。</w:t>
+      </w:r>
+      <w:r>
+        <w:rPr>
+          <w:rFonts w:ascii="微软雅黑" w:eastAsia="微软雅黑" w:hAnsi="微软雅黑" w:hint="eastAsia"/>
+          <w:color w:val="595959" w:themeColor="text1" w:themeTint="A6"/>
+          <w:sz w:val="21"/>
+          <w:szCs w:val="21"/>
+          <w:shd w:val="clear" w:color="auto" w:fill="FFFFFF"/>
+        </w:rPr>
+        <w:t>一个Content Provider可以有多个authority。</w:t>
       </w:r>
     </w:p>
     <w:p>
@@ -761,74 +1219,103 @@
       </w:pPr>
       <w:r>
         <w:rPr>
-          <w:rFonts w:ascii="微软雅黑" w:eastAsia="微软雅黑" w:hAnsi="微软雅黑"/>
-          <w:color w:val="595959" w:themeColor="text1" w:themeTint="A6"/>
-          <w:sz w:val="21"/>
-          <w:szCs w:val="21"/>
-          <w:shd w:val="clear" w:color="auto" w:fill="FFFFFF"/>
-        </w:rPr>
-        <w:t>在ActivityManagerService中，有两个成员变量是用来保存系统中的Content Provider信息的，一个是</w:t>
-      </w:r>
-      <w:r>
-        <w:rPr>
-          <w:rFonts w:ascii="微软雅黑" w:eastAsia="微软雅黑" w:hAnsi="微软雅黑"/>
-          <w:color w:val="595959" w:themeColor="text1" w:themeTint="A6"/>
-          <w:sz w:val="21"/>
-          <w:szCs w:val="21"/>
-          <w:shd w:val="clear" w:color="auto" w:fill="FFFFFF"/>
-        </w:rPr>
-        <w:t>以Content Provider的authoriry值为键值来保存的</w:t>
-      </w:r>
-      <w:r>
-        <w:rPr>
-          <w:rFonts w:ascii="微软雅黑" w:eastAsia="微软雅黑" w:hAnsi="微软雅黑"/>
-          <w:color w:val="595959" w:themeColor="text1" w:themeTint="A6"/>
-          <w:sz w:val="21"/>
-          <w:szCs w:val="21"/>
-          <w:shd w:val="clear" w:color="auto" w:fill="FFFFFF"/>
-        </w:rPr>
-        <w:lastRenderedPageBreak/>
-        <w:t>mProvidersByName，一个是</w:t>
-      </w:r>
-      <w:r>
-        <w:rPr>
-          <w:rFonts w:ascii="微软雅黑" w:eastAsia="微软雅黑" w:hAnsi="微软雅黑"/>
-          <w:color w:val="595959" w:themeColor="text1" w:themeTint="A6"/>
-          <w:sz w:val="21"/>
-          <w:szCs w:val="21"/>
-          <w:shd w:val="clear" w:color="auto" w:fill="FFFFFF"/>
-        </w:rPr>
-        <w:t>以Content Provider的类名为键值来保存的</w:t>
-      </w:r>
-      <w:r>
-        <w:rPr>
-          <w:rFonts w:ascii="微软雅黑" w:eastAsia="微软雅黑" w:hAnsi="微软雅黑"/>
-          <w:color w:val="595959" w:themeColor="text1" w:themeTint="A6"/>
-          <w:sz w:val="21"/>
-          <w:szCs w:val="21"/>
-          <w:shd w:val="clear" w:color="auto" w:fill="FFFFFF"/>
-        </w:rPr>
-        <w:t>mProvidersByClass</w:t>
-      </w:r>
-      <w:r>
-        <w:rPr>
-          <w:rFonts w:ascii="微软雅黑" w:eastAsia="微软雅黑" w:hAnsi="微软雅黑" w:hint="eastAsia"/>
-          <w:color w:val="595959" w:themeColor="text1" w:themeTint="A6"/>
-          <w:sz w:val="21"/>
-          <w:szCs w:val="21"/>
-          <w:shd w:val="clear" w:color="auto" w:fill="FFFFFF"/>
-        </w:rPr>
-        <w:t>；</w:t>
-      </w:r>
-      <w:r>
-        <w:rPr>
-          <w:rFonts w:ascii="微软雅黑" w:eastAsia="微软雅黑" w:hAnsi="微软雅黑" w:hint="eastAsia"/>
-          <w:color w:val="595959" w:themeColor="text1" w:themeTint="A6"/>
-          <w:sz w:val="21"/>
-          <w:szCs w:val="21"/>
-          <w:shd w:val="clear" w:color="auto" w:fill="FFFFFF"/>
-        </w:rPr>
-        <w:t>一个Content Provider可以有多个authority。</w:t>
+          <w:rFonts w:ascii="微软雅黑" w:eastAsia="微软雅黑" w:hAnsi="微软雅黑" w:hint="eastAsia"/>
+          <w:color w:val="595959" w:themeColor="text1" w:themeTint="A6"/>
+          <w:sz w:val="21"/>
+          <w:szCs w:val="21"/>
+          <w:shd w:val="clear" w:color="auto" w:fill="FFFFFF"/>
+        </w:rPr>
+        <w:t>通过</w:t>
+      </w:r>
+      <w:r>
+        <w:rPr>
+          <w:rFonts w:ascii="微软雅黑" w:eastAsia="微软雅黑" w:hAnsi="微软雅黑" w:hint="eastAsia"/>
+          <w:color w:val="595959" w:themeColor="text1" w:themeTint="A6"/>
+          <w:sz w:val="21"/>
+          <w:szCs w:val="21"/>
+          <w:shd w:val="clear" w:color="auto" w:fill="FFFFFF"/>
+        </w:rPr>
+        <w:t>ActivityManagerService.attachApplicationLocked</w:t>
+      </w:r>
+      <w:r>
+        <w:rPr>
+          <w:rFonts w:ascii="微软雅黑" w:eastAsia="微软雅黑" w:hAnsi="微软雅黑"/>
+          <w:color w:val="595959" w:themeColor="text1" w:themeTint="A6"/>
+          <w:sz w:val="21"/>
+          <w:szCs w:val="21"/>
+          <w:shd w:val="clear" w:color="auto" w:fill="FFFFFF"/>
+        </w:rPr>
+        <w:t>()</w:t>
+      </w:r>
+      <w:r>
+        <w:rPr>
+          <w:rFonts w:ascii="微软雅黑" w:eastAsia="微软雅黑" w:hAnsi="微软雅黑" w:hint="eastAsia"/>
+          <w:color w:val="595959" w:themeColor="text1" w:themeTint="A6"/>
+          <w:sz w:val="21"/>
+          <w:szCs w:val="21"/>
+          <w:shd w:val="clear" w:color="auto" w:fill="FFFFFF"/>
+        </w:rPr>
+        <w:t>调用ApplicationThread.bindApplication</w:t>
+      </w:r>
+      <w:r>
+        <w:rPr>
+          <w:rFonts w:ascii="微软雅黑" w:eastAsia="微软雅黑" w:hAnsi="微软雅黑"/>
+          <w:color w:val="595959" w:themeColor="text1" w:themeTint="A6"/>
+          <w:sz w:val="21"/>
+          <w:szCs w:val="21"/>
+          <w:shd w:val="clear" w:color="auto" w:fill="FFFFFF"/>
+        </w:rPr>
+        <w:t>()</w:t>
+      </w:r>
+      <w:r>
+        <w:rPr>
+          <w:rFonts w:ascii="微软雅黑" w:eastAsia="微软雅黑" w:hAnsi="微软雅黑" w:hint="eastAsia"/>
+          <w:color w:val="595959" w:themeColor="text1" w:themeTint="A6"/>
+          <w:sz w:val="21"/>
+          <w:szCs w:val="21"/>
+          <w:shd w:val="clear" w:color="auto" w:fill="FFFFFF"/>
+        </w:rPr>
+        <w:t>，将相关信息封装成</w:t>
+      </w:r>
+      <w:r>
+        <w:rPr>
+          <w:rFonts w:ascii="微软雅黑" w:eastAsia="微软雅黑" w:hAnsi="微软雅黑"/>
+          <w:color w:val="595959" w:themeColor="text1" w:themeTint="A6"/>
+          <w:sz w:val="21"/>
+          <w:szCs w:val="21"/>
+          <w:shd w:val="clear" w:color="auto" w:fill="FFFFFF"/>
+        </w:rPr>
+        <w:t>AppBindData对象，</w:t>
+      </w:r>
+      <w:r>
+        <w:rPr>
+          <w:rFonts w:ascii="微软雅黑" w:eastAsia="微软雅黑" w:hAnsi="微软雅黑" w:hint="eastAsia"/>
+          <w:color w:val="595959" w:themeColor="text1" w:themeTint="A6"/>
+          <w:sz w:val="21"/>
+          <w:szCs w:val="21"/>
+          <w:shd w:val="clear" w:color="auto" w:fill="FFFFFF"/>
+        </w:rPr>
+        <w:t>以消息的形式发送到主线程，最终由ActivityThread.handleBindApplication(</w:t>
+      </w:r>
+      <w:r>
+        <w:rPr>
+          <w:rFonts w:ascii="微软雅黑" w:eastAsia="微软雅黑" w:hAnsi="微软雅黑"/>
+          <w:color w:val="595959" w:themeColor="text1" w:themeTint="A6"/>
+          <w:sz w:val="21"/>
+          <w:szCs w:val="21"/>
+          <w:shd w:val="clear" w:color="auto" w:fill="FFFFFF"/>
+        </w:rPr>
+        <w:t>)</w:t>
+      </w:r>
+      <w:r>
+        <w:rPr>
+          <w:rFonts w:ascii="微软雅黑" w:eastAsia="微软雅黑" w:hAnsi="微软雅黑" w:hint="eastAsia"/>
+          <w:color w:val="595959" w:themeColor="text1" w:themeTint="A6"/>
+          <w:sz w:val="21"/>
+          <w:szCs w:val="21"/>
+          <w:shd w:val="clear" w:color="auto" w:fill="FFFFFF"/>
+        </w:rPr>
+        <w:t>处理。</w:t>
       </w:r>
     </w:p>
     <w:p>
@@ -855,17 +1342,57 @@
           <w:szCs w:val="21"/>
           <w:shd w:val="clear" w:color="auto" w:fill="FFFFFF"/>
         </w:rPr>
-        <w:t>通过</w:t>
-      </w:r>
-      <w:r>
-        <w:rPr>
-          <w:rFonts w:ascii="微软雅黑" w:eastAsia="微软雅黑" w:hAnsi="微软雅黑" w:hint="eastAsia"/>
-          <w:color w:val="595959" w:themeColor="text1" w:themeTint="A6"/>
-          <w:sz w:val="21"/>
-          <w:szCs w:val="21"/>
-          <w:shd w:val="clear" w:color="auto" w:fill="FFFFFF"/>
-        </w:rPr>
-        <w:t>ActivityManagerService.attachApplicationLocked</w:t>
+        <w:t>ActivityThread.handleBindApplication(</w:t>
+      </w:r>
+      <w:r>
+        <w:rPr>
+          <w:rFonts w:ascii="微软雅黑" w:eastAsia="微软雅黑" w:hAnsi="微软雅黑"/>
+          <w:color w:val="595959" w:themeColor="text1" w:themeTint="A6"/>
+          <w:sz w:val="21"/>
+          <w:szCs w:val="21"/>
+          <w:shd w:val="clear" w:color="auto" w:fill="FFFFFF"/>
+        </w:rPr>
+        <w:t>)</w:t>
+      </w:r>
+      <w:r>
+        <w:rPr>
+          <w:rFonts w:ascii="微软雅黑" w:eastAsia="微软雅黑" w:hAnsi="微软雅黑" w:hint="eastAsia"/>
+          <w:color w:val="595959" w:themeColor="text1" w:themeTint="A6"/>
+          <w:sz w:val="21"/>
+          <w:szCs w:val="21"/>
+          <w:shd w:val="clear" w:color="auto" w:fill="FFFFFF"/>
+        </w:rPr>
+        <w:t>中通过</w:t>
+      </w:r>
+      <w:r>
+        <w:rPr>
+          <w:rFonts w:ascii="微软雅黑" w:eastAsia="微软雅黑" w:hAnsi="微软雅黑" w:hint="eastAsia"/>
+          <w:color w:val="595959" w:themeColor="text1" w:themeTint="A6"/>
+          <w:sz w:val="21"/>
+          <w:szCs w:val="21"/>
+          <w:shd w:val="clear" w:color="auto" w:fill="FFFFFF"/>
+        </w:rPr>
+        <w:t> ActivityThread.install</w:t>
+      </w:r>
+      <w:r>
+        <w:rPr>
+          <w:rFonts w:ascii="微软雅黑" w:eastAsia="微软雅黑" w:hAnsi="微软雅黑"/>
+          <w:color w:val="595959" w:themeColor="text1" w:themeTint="A6"/>
+          <w:sz w:val="21"/>
+          <w:szCs w:val="21"/>
+          <w:shd w:val="clear" w:color="auto" w:fill="FFFFFF"/>
+        </w:rPr>
+        <w:t xml:space="preserve">- </w:t>
+      </w:r>
+      <w:r>
+        <w:rPr>
+          <w:rFonts w:ascii="微软雅黑" w:eastAsia="微软雅黑" w:hAnsi="微软雅黑" w:hint="eastAsia"/>
+          <w:color w:val="595959" w:themeColor="text1" w:themeTint="A6"/>
+          <w:sz w:val="21"/>
+          <w:szCs w:val="21"/>
+          <w:shd w:val="clear" w:color="auto" w:fill="FFFFFF"/>
+        </w:rPr>
+        <w:t>ContentProviders</w:t>
       </w:r>
       <w:r>
         <w:rPr>
@@ -885,67 +1412,47 @@
           <w:szCs w:val="21"/>
           <w:shd w:val="clear" w:color="auto" w:fill="FFFFFF"/>
         </w:rPr>
-        <w:t>调用ApplicationThread.bindApplication</w:t>
-      </w:r>
-      <w:r>
-        <w:rPr>
-          <w:rFonts w:ascii="微软雅黑" w:eastAsia="微软雅黑" w:hAnsi="微软雅黑"/>
-          <w:color w:val="595959" w:themeColor="text1" w:themeTint="A6"/>
-          <w:sz w:val="21"/>
-          <w:szCs w:val="21"/>
-          <w:shd w:val="clear" w:color="auto" w:fill="FFFFFF"/>
-        </w:rPr>
-        <w:t>()</w:t>
-      </w:r>
-      <w:r>
-        <w:rPr>
-          <w:rFonts w:ascii="微软雅黑" w:eastAsia="微软雅黑" w:hAnsi="微软雅黑" w:hint="eastAsia"/>
-          <w:color w:val="595959" w:themeColor="text1" w:themeTint="A6"/>
-          <w:sz w:val="21"/>
-          <w:szCs w:val="21"/>
-          <w:shd w:val="clear" w:color="auto" w:fill="FFFFFF"/>
-        </w:rPr>
-        <w:t>，将相关信息封装成</w:t>
-      </w:r>
-      <w:r>
-        <w:rPr>
-          <w:rFonts w:ascii="微软雅黑" w:eastAsia="微软雅黑" w:hAnsi="微软雅黑"/>
-          <w:color w:val="595959" w:themeColor="text1" w:themeTint="A6"/>
-          <w:sz w:val="21"/>
-          <w:szCs w:val="21"/>
-          <w:shd w:val="clear" w:color="auto" w:fill="FFFFFF"/>
-        </w:rPr>
-        <w:t>AppBindData对象，</w:t>
-      </w:r>
-      <w:r>
-        <w:rPr>
-          <w:rFonts w:ascii="微软雅黑" w:eastAsia="微软雅黑" w:hAnsi="微软雅黑" w:hint="eastAsia"/>
-          <w:color w:val="595959" w:themeColor="text1" w:themeTint="A6"/>
-          <w:sz w:val="21"/>
-          <w:szCs w:val="21"/>
-          <w:shd w:val="clear" w:color="auto" w:fill="FFFFFF"/>
-        </w:rPr>
-        <w:t>以消息的形式发送到主线程，最终由ActivityThread.handleBindApplication(</w:t>
-      </w:r>
-      <w:r>
-        <w:rPr>
-          <w:rFonts w:ascii="微软雅黑" w:eastAsia="微软雅黑" w:hAnsi="微软雅黑"/>
-          <w:color w:val="595959" w:themeColor="text1" w:themeTint="A6"/>
-          <w:sz w:val="21"/>
-          <w:szCs w:val="21"/>
-          <w:shd w:val="clear" w:color="auto" w:fill="FFFFFF"/>
-        </w:rPr>
-        <w:t>)</w:t>
-      </w:r>
-      <w:r>
-        <w:rPr>
-          <w:rFonts w:ascii="微软雅黑" w:eastAsia="微软雅黑" w:hAnsi="微软雅黑" w:hint="eastAsia"/>
-          <w:color w:val="595959" w:themeColor="text1" w:themeTint="A6"/>
-          <w:sz w:val="21"/>
-          <w:szCs w:val="21"/>
-          <w:shd w:val="clear" w:color="auto" w:fill="FFFFFF"/>
-        </w:rPr>
-        <w:t>处理。</w:t>
+        <w:t>将</w:t>
+      </w:r>
+      <w:r>
+        <w:rPr>
+          <w:rFonts w:ascii="微软雅黑" w:eastAsia="微软雅黑" w:hAnsi="微软雅黑"/>
+          <w:color w:val="595959" w:themeColor="text1" w:themeTint="A6"/>
+          <w:sz w:val="21"/>
+          <w:szCs w:val="21"/>
+          <w:shd w:val="clear" w:color="auto" w:fill="FFFFFF"/>
+        </w:rPr>
+        <w:t>Content Proivder的信息</w:t>
+      </w:r>
+      <w:r>
+        <w:rPr>
+          <w:rFonts w:ascii="微软雅黑" w:eastAsia="微软雅黑" w:hAnsi="微软雅黑" w:hint="eastAsia"/>
+          <w:color w:val="595959" w:themeColor="text1" w:themeTint="A6"/>
+          <w:sz w:val="21"/>
+          <w:szCs w:val="21"/>
+          <w:shd w:val="clear" w:color="auto" w:fill="FFFFFF"/>
+        </w:rPr>
+        <w:t>安装在本地；</w:t>
+      </w:r>
+      <w:r>
+        <w:rPr>
+          <w:rFonts w:ascii="微软雅黑" w:eastAsia="微软雅黑" w:hAnsi="微软雅黑"/>
+          <w:color w:val="595959" w:themeColor="text1" w:themeTint="A6"/>
+          <w:sz w:val="21"/>
+          <w:szCs w:val="21"/>
+          <w:shd w:val="clear" w:color="auto" w:fill="FFFFFF"/>
+        </w:rPr>
+        <w:t>并且为每个Content Provider创建一个ContentProviderHolder对象来保存相关的信息</w:t>
+      </w:r>
+      <w:r>
+        <w:rPr>
+          <w:rFonts w:ascii="微软雅黑" w:eastAsia="微软雅黑" w:hAnsi="微软雅黑" w:hint="eastAsia"/>
+          <w:color w:val="595959" w:themeColor="text1" w:themeTint="A6"/>
+          <w:sz w:val="21"/>
+          <w:szCs w:val="21"/>
+          <w:shd w:val="clear" w:color="auto" w:fill="FFFFFF"/>
+        </w:rPr>
+        <w:t>；</w:t>
       </w:r>
     </w:p>
     <w:p>
@@ -972,57 +1479,17 @@
           <w:szCs w:val="21"/>
           <w:shd w:val="clear" w:color="auto" w:fill="FFFFFF"/>
         </w:rPr>
-        <w:t>ActivityThread.handleBindApplication(</w:t>
-      </w:r>
-      <w:r>
-        <w:rPr>
-          <w:rFonts w:ascii="微软雅黑" w:eastAsia="微软雅黑" w:hAnsi="微软雅黑"/>
-          <w:color w:val="595959" w:themeColor="text1" w:themeTint="A6"/>
-          <w:sz w:val="21"/>
-          <w:szCs w:val="21"/>
-          <w:shd w:val="clear" w:color="auto" w:fill="FFFFFF"/>
-        </w:rPr>
-        <w:t>)</w:t>
-      </w:r>
-      <w:r>
-        <w:rPr>
-          <w:rFonts w:ascii="微软雅黑" w:eastAsia="微软雅黑" w:hAnsi="微软雅黑" w:hint="eastAsia"/>
-          <w:color w:val="595959" w:themeColor="text1" w:themeTint="A6"/>
-          <w:sz w:val="21"/>
-          <w:szCs w:val="21"/>
-          <w:shd w:val="clear" w:color="auto" w:fill="FFFFFF"/>
-        </w:rPr>
-        <w:t>中通过</w:t>
-      </w:r>
-      <w:r>
-        <w:rPr>
-          <w:rFonts w:ascii="微软雅黑" w:eastAsia="微软雅黑" w:hAnsi="微软雅黑" w:hint="eastAsia"/>
-          <w:color w:val="595959" w:themeColor="text1" w:themeTint="A6"/>
-          <w:sz w:val="21"/>
-          <w:szCs w:val="21"/>
-          <w:shd w:val="clear" w:color="auto" w:fill="FFFFFF"/>
-        </w:rPr>
-        <w:t> ActivityThread.install</w:t>
-      </w:r>
-      <w:r>
-        <w:rPr>
-          <w:rFonts w:ascii="微软雅黑" w:eastAsia="微软雅黑" w:hAnsi="微软雅黑"/>
-          <w:color w:val="595959" w:themeColor="text1" w:themeTint="A6"/>
-          <w:sz w:val="21"/>
-          <w:szCs w:val="21"/>
-          <w:shd w:val="clear" w:color="auto" w:fill="FFFFFF"/>
-        </w:rPr>
-        <w:t xml:space="preserve">- </w:t>
-      </w:r>
-      <w:r>
-        <w:rPr>
-          <w:rFonts w:ascii="微软雅黑" w:eastAsia="微软雅黑" w:hAnsi="微软雅黑" w:hint="eastAsia"/>
-          <w:color w:val="595959" w:themeColor="text1" w:themeTint="A6"/>
-          <w:sz w:val="21"/>
-          <w:szCs w:val="21"/>
-          <w:shd w:val="clear" w:color="auto" w:fill="FFFFFF"/>
-        </w:rPr>
-        <w:t>ContentProviders</w:t>
+        <w:t>在</w:t>
+      </w:r>
+      <w:r>
+        <w:rPr>
+          <w:rFonts w:ascii="微软雅黑" w:eastAsia="微软雅黑" w:hAnsi="微软雅黑" w:hint="eastAsia"/>
+          <w:color w:val="595959" w:themeColor="text1" w:themeTint="A6"/>
+          <w:sz w:val="21"/>
+          <w:szCs w:val="21"/>
+          <w:shd w:val="clear" w:color="auto" w:fill="FFFFFF"/>
+        </w:rPr>
+        <w:t>ActivityThread.installContentProviders</w:t>
       </w:r>
       <w:r>
         <w:rPr>
@@ -1042,37 +1509,416 @@
           <w:szCs w:val="21"/>
           <w:shd w:val="clear" w:color="auto" w:fill="FFFFFF"/>
         </w:rPr>
-        <w:t>将</w:t>
-      </w:r>
-      <w:r>
-        <w:rPr>
-          <w:rFonts w:ascii="微软雅黑" w:eastAsia="微软雅黑" w:hAnsi="微软雅黑"/>
-          <w:color w:val="595959" w:themeColor="text1" w:themeTint="A6"/>
-          <w:sz w:val="21"/>
-          <w:szCs w:val="21"/>
-          <w:shd w:val="clear" w:color="auto" w:fill="FFFFFF"/>
-        </w:rPr>
-        <w:t>Content Proivder的信息</w:t>
-      </w:r>
-      <w:r>
-        <w:rPr>
-          <w:rFonts w:ascii="微软雅黑" w:eastAsia="微软雅黑" w:hAnsi="微软雅黑" w:hint="eastAsia"/>
-          <w:color w:val="595959" w:themeColor="text1" w:themeTint="A6"/>
-          <w:sz w:val="21"/>
-          <w:szCs w:val="21"/>
-          <w:shd w:val="clear" w:color="auto" w:fill="FFFFFF"/>
-        </w:rPr>
-        <w:t>安装在本地；</w:t>
-      </w:r>
-      <w:r>
-        <w:rPr>
-          <w:rFonts w:ascii="微软雅黑" w:eastAsia="微软雅黑" w:hAnsi="微软雅黑"/>
-          <w:color w:val="595959" w:themeColor="text1" w:themeTint="A6"/>
-          <w:sz w:val="21"/>
-          <w:szCs w:val="21"/>
-          <w:shd w:val="clear" w:color="auto" w:fill="FFFFFF"/>
-        </w:rPr>
-        <w:t>并且为每个Content Provider创建一个ContentProviderHolder对象来保存相关的信息</w:t>
+        <w:t>中</w:t>
+      </w:r>
+    </w:p>
+    <w:p>
+      <w:pPr>
+        <w:pStyle w:val="a3"/>
+        <w:numPr>
+          <w:ilvl w:val="0"/>
+          <w:numId w:val="6"/>
+        </w:numPr>
+        <w:ind w:firstLineChars="0"/>
+        <w:rPr>
+          <w:rFonts w:ascii="微软雅黑" w:eastAsia="微软雅黑" w:hAnsi="微软雅黑"/>
+          <w:color w:val="595959" w:themeColor="text1" w:themeTint="A6"/>
+          <w:sz w:val="21"/>
+          <w:szCs w:val="21"/>
+          <w:shd w:val="clear" w:color="auto" w:fill="FFFFFF"/>
+        </w:rPr>
+      </w:pPr>
+      <w:r>
+        <w:rPr>
+          <w:rFonts w:ascii="微软雅黑" w:eastAsia="微软雅黑" w:hAnsi="微软雅黑" w:hint="eastAsia"/>
+          <w:color w:val="595959" w:themeColor="text1" w:themeTint="A6"/>
+          <w:sz w:val="21"/>
+          <w:szCs w:val="21"/>
+          <w:shd w:val="clear" w:color="auto" w:fill="FFFFFF"/>
+        </w:rPr>
+        <w:t>调用</w:t>
+      </w:r>
+      <w:r>
+        <w:rPr>
+          <w:rFonts w:ascii="微软雅黑" w:eastAsia="微软雅黑" w:hAnsi="微软雅黑" w:hint="eastAsia"/>
+          <w:color w:val="595959" w:themeColor="text1" w:themeTint="A6"/>
+          <w:sz w:val="21"/>
+          <w:szCs w:val="21"/>
+          <w:shd w:val="clear" w:color="auto" w:fill="FFFFFF"/>
+        </w:rPr>
+        <w:t>ActivityThread.installProvider</w:t>
+      </w:r>
+      <w:r>
+        <w:rPr>
+          <w:rFonts w:ascii="微软雅黑" w:eastAsia="微软雅黑" w:hAnsi="微软雅黑"/>
+          <w:color w:val="595959" w:themeColor="text1" w:themeTint="A6"/>
+          <w:sz w:val="21"/>
+          <w:szCs w:val="21"/>
+          <w:shd w:val="clear" w:color="auto" w:fill="FFFFFF"/>
+        </w:rPr>
+        <w:t>()</w:t>
+      </w:r>
+      <w:r>
+        <w:rPr>
+          <w:rFonts w:ascii="微软雅黑" w:eastAsia="微软雅黑" w:hAnsi="微软雅黑" w:hint="eastAsia"/>
+          <w:color w:val="595959" w:themeColor="text1" w:themeTint="A6"/>
+          <w:sz w:val="21"/>
+          <w:szCs w:val="21"/>
+          <w:shd w:val="clear" w:color="auto" w:fill="FFFFFF"/>
+        </w:rPr>
+        <w:t>通过</w:t>
+      </w:r>
+      <w:r>
+        <w:rPr>
+          <w:rFonts w:ascii="微软雅黑" w:eastAsia="微软雅黑" w:hAnsi="微软雅黑"/>
+          <w:color w:val="595959" w:themeColor="text1" w:themeTint="A6"/>
+          <w:sz w:val="21"/>
+          <w:szCs w:val="21"/>
+          <w:shd w:val="clear" w:color="auto" w:fill="FFFFFF"/>
+        </w:rPr>
+        <w:t>ClassLoader在应用程序进程中把相应的Content Provider类加载进来</w:t>
+      </w:r>
+      <w:r>
+        <w:rPr>
+          <w:rFonts w:ascii="微软雅黑" w:eastAsia="微软雅黑" w:hAnsi="微软雅黑" w:hint="eastAsia"/>
+          <w:color w:val="595959" w:themeColor="text1" w:themeTint="A6"/>
+          <w:sz w:val="21"/>
+          <w:szCs w:val="21"/>
+          <w:shd w:val="clear" w:color="auto" w:fill="FFFFFF"/>
+        </w:rPr>
+        <w:t>；</w:t>
+      </w:r>
+    </w:p>
+    <w:p>
+      <w:pPr>
+        <w:pStyle w:val="a3"/>
+        <w:numPr>
+          <w:ilvl w:val="0"/>
+          <w:numId w:val="7"/>
+        </w:numPr>
+        <w:ind w:firstLineChars="0"/>
+        <w:rPr>
+          <w:rFonts w:ascii="微软雅黑" w:eastAsia="微软雅黑" w:hAnsi="微软雅黑"/>
+          <w:color w:val="595959" w:themeColor="text1" w:themeTint="A6"/>
+          <w:sz w:val="21"/>
+          <w:szCs w:val="21"/>
+          <w:shd w:val="clear" w:color="auto" w:fill="FFFFFF"/>
+        </w:rPr>
+      </w:pPr>
+      <w:r>
+        <w:rPr>
+          <w:rFonts w:ascii="微软雅黑" w:eastAsia="微软雅黑" w:hAnsi="微软雅黑" w:hint="eastAsia"/>
+          <w:color w:val="595959" w:themeColor="text1" w:themeTint="A6"/>
+          <w:sz w:val="21"/>
+          <w:szCs w:val="21"/>
+          <w:shd w:val="clear" w:color="auto" w:fill="FFFFFF"/>
+        </w:rPr>
+        <w:t>调用</w:t>
+      </w:r>
+      <w:r>
+        <w:rPr>
+          <w:rFonts w:ascii="微软雅黑" w:eastAsia="微软雅黑" w:hAnsi="微软雅黑" w:hint="eastAsia"/>
+          <w:color w:val="595959" w:themeColor="text1" w:themeTint="A6"/>
+          <w:sz w:val="21"/>
+          <w:szCs w:val="21"/>
+          <w:shd w:val="clear" w:color="auto" w:fill="FFFFFF"/>
+        </w:rPr>
+        <w:t>ContentProvider.getIContentProvider</w:t>
+      </w:r>
+      <w:r>
+        <w:rPr>
+          <w:rFonts w:ascii="微软雅黑" w:eastAsia="微软雅黑" w:hAnsi="微软雅黑"/>
+          <w:color w:val="595959" w:themeColor="text1" w:themeTint="A6"/>
+          <w:sz w:val="21"/>
+          <w:szCs w:val="21"/>
+          <w:shd w:val="clear" w:color="auto" w:fill="FFFFFF"/>
+        </w:rPr>
+        <w:t>()</w:t>
+      </w:r>
+      <w:r>
+        <w:rPr>
+          <w:rFonts w:ascii="微软雅黑" w:eastAsia="微软雅黑" w:hAnsi="微软雅黑" w:hint="eastAsia"/>
+          <w:color w:val="595959" w:themeColor="text1" w:themeTint="A6"/>
+          <w:sz w:val="21"/>
+          <w:szCs w:val="21"/>
+          <w:shd w:val="clear" w:color="auto" w:fill="FFFFFF"/>
+        </w:rPr>
+        <w:t>获取一个</w:t>
+      </w:r>
+      <w:r>
+        <w:rPr>
+          <w:rFonts w:ascii="微软雅黑" w:eastAsia="微软雅黑" w:hAnsi="微软雅黑"/>
+          <w:color w:val="595959" w:themeColor="text1" w:themeTint="A6"/>
+          <w:sz w:val="21"/>
+          <w:szCs w:val="21"/>
+          <w:shd w:val="clear" w:color="auto" w:fill="FFFFFF"/>
+        </w:rPr>
+        <w:t>Binder</w:t>
+      </w:r>
+      <w:r>
+        <w:rPr>
+          <w:rFonts w:ascii="微软雅黑" w:eastAsia="微软雅黑" w:hAnsi="微软雅黑" w:hint="eastAsia"/>
+          <w:color w:val="595959" w:themeColor="text1" w:themeTint="A6"/>
+          <w:sz w:val="21"/>
+          <w:szCs w:val="21"/>
+          <w:shd w:val="clear" w:color="auto" w:fill="FFFFFF"/>
+        </w:rPr>
+        <w:t>对象，并保存在</w:t>
+      </w:r>
+      <w:r>
+        <w:rPr>
+          <w:rFonts w:ascii="微软雅黑" w:eastAsia="微软雅黑" w:hAnsi="微软雅黑"/>
+          <w:color w:val="595959" w:themeColor="text1" w:themeTint="A6"/>
+          <w:sz w:val="21"/>
+          <w:szCs w:val="21"/>
+          <w:shd w:val="clear" w:color="auto" w:fill="FFFFFF"/>
+        </w:rPr>
+        <w:t>ActivityManagerService</w:t>
+      </w:r>
+      <w:r>
+        <w:rPr>
+          <w:rFonts w:ascii="微软雅黑" w:eastAsia="微软雅黑" w:hAnsi="微软雅黑" w:hint="eastAsia"/>
+          <w:color w:val="595959" w:themeColor="text1" w:themeTint="A6"/>
+          <w:sz w:val="21"/>
+          <w:szCs w:val="21"/>
+          <w:shd w:val="clear" w:color="auto" w:fill="FFFFFF"/>
+        </w:rPr>
+        <w:t>中，其他应用程序通过该</w:t>
+      </w:r>
+      <w:r>
+        <w:rPr>
+          <w:rFonts w:ascii="微软雅黑" w:eastAsia="微软雅黑" w:hAnsi="微软雅黑"/>
+          <w:color w:val="595959" w:themeColor="text1" w:themeTint="A6"/>
+          <w:sz w:val="21"/>
+          <w:szCs w:val="21"/>
+          <w:shd w:val="clear" w:color="auto" w:fill="FFFFFF"/>
+        </w:rPr>
+        <w:t>Binder</w:t>
+      </w:r>
+      <w:r>
+        <w:rPr>
+          <w:rFonts w:ascii="微软雅黑" w:eastAsia="微软雅黑" w:hAnsi="微软雅黑" w:hint="eastAsia"/>
+          <w:color w:val="595959" w:themeColor="text1" w:themeTint="A6"/>
+          <w:sz w:val="21"/>
+          <w:szCs w:val="21"/>
+          <w:shd w:val="clear" w:color="auto" w:fill="FFFFFF"/>
+        </w:rPr>
+        <w:t>与相应的</w:t>
+      </w:r>
+      <w:r>
+        <w:rPr>
+          <w:rFonts w:ascii="微软雅黑" w:eastAsia="微软雅黑" w:hAnsi="微软雅黑"/>
+          <w:color w:val="595959" w:themeColor="text1" w:themeTint="A6"/>
+          <w:sz w:val="21"/>
+          <w:szCs w:val="21"/>
+          <w:shd w:val="clear" w:color="auto" w:fill="FFFFFF"/>
+        </w:rPr>
+        <w:t>Content Provider</w:t>
+      </w:r>
+      <w:r>
+        <w:rPr>
+          <w:rFonts w:ascii="微软雅黑" w:eastAsia="微软雅黑" w:hAnsi="微软雅黑" w:hint="eastAsia"/>
+          <w:color w:val="595959" w:themeColor="text1" w:themeTint="A6"/>
+          <w:sz w:val="21"/>
+          <w:szCs w:val="21"/>
+          <w:shd w:val="clear" w:color="auto" w:fill="FFFFFF"/>
+        </w:rPr>
+        <w:t>通信；</w:t>
+      </w:r>
+    </w:p>
+    <w:p>
+      <w:pPr>
+        <w:pStyle w:val="a3"/>
+        <w:numPr>
+          <w:ilvl w:val="0"/>
+          <w:numId w:val="7"/>
+        </w:numPr>
+        <w:ind w:firstLineChars="0"/>
+        <w:rPr>
+          <w:rFonts w:ascii="微软雅黑" w:eastAsia="微软雅黑" w:hAnsi="微软雅黑"/>
+          <w:color w:val="595959" w:themeColor="text1" w:themeTint="A6"/>
+          <w:sz w:val="21"/>
+          <w:szCs w:val="21"/>
+          <w:shd w:val="clear" w:color="auto" w:fill="FFFFFF"/>
+        </w:rPr>
+      </w:pPr>
+      <w:r>
+        <w:rPr>
+          <w:rFonts w:ascii="微软雅黑" w:eastAsia="微软雅黑" w:hAnsi="微软雅黑" w:hint="eastAsia"/>
+          <w:color w:val="595959" w:themeColor="text1" w:themeTint="A6"/>
+          <w:sz w:val="21"/>
+          <w:szCs w:val="21"/>
+          <w:shd w:val="clear" w:color="auto" w:fill="FFFFFF"/>
+        </w:rPr>
+        <w:lastRenderedPageBreak/>
+        <w:t>调用</w:t>
+      </w:r>
+      <w:r>
+        <w:rPr>
+          <w:rFonts w:ascii="微软雅黑" w:eastAsia="微软雅黑" w:hAnsi="微软雅黑" w:hint="eastAsia"/>
+          <w:color w:val="595959" w:themeColor="text1" w:themeTint="A6"/>
+          <w:sz w:val="21"/>
+          <w:szCs w:val="21"/>
+          <w:shd w:val="clear" w:color="auto" w:fill="FFFFFF"/>
+        </w:rPr>
+        <w:t>ContentProvider.attachInfo</w:t>
+      </w:r>
+      <w:r>
+        <w:rPr>
+          <w:rFonts w:ascii="微软雅黑" w:eastAsia="微软雅黑" w:hAnsi="微软雅黑"/>
+          <w:color w:val="595959" w:themeColor="text1" w:themeTint="A6"/>
+          <w:sz w:val="21"/>
+          <w:szCs w:val="21"/>
+          <w:shd w:val="clear" w:color="auto" w:fill="FFFFFF"/>
+        </w:rPr>
+        <w:t>()</w:t>
+      </w:r>
+      <w:r>
+        <w:rPr>
+          <w:rFonts w:ascii="微软雅黑" w:eastAsia="微软雅黑" w:hAnsi="微软雅黑" w:hint="eastAsia"/>
+          <w:color w:val="595959" w:themeColor="text1" w:themeTint="A6"/>
+          <w:sz w:val="21"/>
+          <w:szCs w:val="21"/>
+          <w:shd w:val="clear" w:color="auto" w:fill="FFFFFF"/>
+        </w:rPr>
+        <w:t>调用</w:t>
+      </w:r>
+      <w:r>
+        <w:rPr>
+          <w:rFonts w:ascii="微软雅黑" w:eastAsia="微软雅黑" w:hAnsi="微软雅黑"/>
+          <w:color w:val="595959" w:themeColor="text1" w:themeTint="A6"/>
+          <w:sz w:val="21"/>
+          <w:szCs w:val="21"/>
+          <w:shd w:val="clear" w:color="auto" w:fill="FFFFFF"/>
+        </w:rPr>
+        <w:t>Content Provider</w:t>
+      </w:r>
+      <w:r>
+        <w:rPr>
+          <w:rFonts w:ascii="微软雅黑" w:eastAsia="微软雅黑" w:hAnsi="微软雅黑" w:hint="eastAsia"/>
+          <w:color w:val="595959" w:themeColor="text1" w:themeTint="A6"/>
+          <w:sz w:val="21"/>
+          <w:szCs w:val="21"/>
+          <w:shd w:val="clear" w:color="auto" w:fill="FFFFFF"/>
+        </w:rPr>
+        <w:t>的on</w:t>
+      </w:r>
+      <w:r>
+        <w:rPr>
+          <w:rFonts w:ascii="微软雅黑" w:eastAsia="微软雅黑" w:hAnsi="微软雅黑"/>
+          <w:color w:val="595959" w:themeColor="text1" w:themeTint="A6"/>
+          <w:sz w:val="21"/>
+          <w:szCs w:val="21"/>
+          <w:shd w:val="clear" w:color="auto" w:fill="FFFFFF"/>
+        </w:rPr>
+        <w:t>Create()</w:t>
+      </w:r>
+      <w:r>
+        <w:rPr>
+          <w:rFonts w:ascii="微软雅黑" w:eastAsia="微软雅黑" w:hAnsi="微软雅黑" w:hint="eastAsia"/>
+          <w:color w:val="595959" w:themeColor="text1" w:themeTint="A6"/>
+          <w:sz w:val="21"/>
+          <w:szCs w:val="21"/>
+          <w:shd w:val="clear" w:color="auto" w:fill="FFFFFF"/>
+        </w:rPr>
+        <w:t>执行初始化的工作；</w:t>
+      </w:r>
+    </w:p>
+    <w:p>
+      <w:pPr>
+        <w:pStyle w:val="a3"/>
+        <w:numPr>
+          <w:ilvl w:val="0"/>
+          <w:numId w:val="6"/>
+        </w:numPr>
+        <w:ind w:firstLineChars="0"/>
+        <w:rPr>
+          <w:rFonts w:ascii="微软雅黑" w:eastAsia="微软雅黑" w:hAnsi="微软雅黑"/>
+          <w:color w:val="595959" w:themeColor="text1" w:themeTint="A6"/>
+          <w:sz w:val="21"/>
+          <w:szCs w:val="21"/>
+          <w:shd w:val="clear" w:color="auto" w:fill="FFFFFF"/>
+        </w:rPr>
+      </w:pPr>
+      <w:r>
+        <w:rPr>
+          <w:rFonts w:ascii="微软雅黑" w:eastAsia="微软雅黑" w:hAnsi="微软雅黑"/>
+          <w:color w:val="595959" w:themeColor="text1" w:themeTint="A6"/>
+          <w:sz w:val="21"/>
+          <w:szCs w:val="21"/>
+          <w:shd w:val="clear" w:color="auto" w:fill="FFFFFF"/>
+        </w:rPr>
+        <w:t>调用ActivityManagerService</w:t>
+      </w:r>
+      <w:r>
+        <w:rPr>
+          <w:rFonts w:ascii="微软雅黑" w:eastAsia="微软雅黑" w:hAnsi="微软雅黑" w:hint="eastAsia"/>
+          <w:color w:val="595959" w:themeColor="text1" w:themeTint="A6"/>
+          <w:sz w:val="21"/>
+          <w:szCs w:val="21"/>
+          <w:shd w:val="clear" w:color="auto" w:fill="FFFFFF"/>
+        </w:rPr>
+        <w:t>.</w:t>
+      </w:r>
+      <w:r>
+        <w:rPr>
+          <w:rFonts w:ascii="微软雅黑" w:eastAsia="微软雅黑" w:hAnsi="微软雅黑"/>
+          <w:color w:val="595959" w:themeColor="text1" w:themeTint="A6"/>
+          <w:sz w:val="21"/>
+          <w:szCs w:val="21"/>
+          <w:shd w:val="clear" w:color="auto" w:fill="FFFFFF"/>
+        </w:rPr>
+        <w:t>publishContentProviders</w:t>
+      </w:r>
+      <w:r>
+        <w:rPr>
+          <w:rFonts w:ascii="微软雅黑" w:eastAsia="微软雅黑" w:hAnsi="微软雅黑" w:hint="eastAsia"/>
+          <w:color w:val="595959" w:themeColor="text1" w:themeTint="A6"/>
+          <w:sz w:val="21"/>
+          <w:szCs w:val="21"/>
+          <w:shd w:val="clear" w:color="auto" w:fill="FFFFFF"/>
+        </w:rPr>
+        <w:t>(</w:t>
+      </w:r>
+      <w:r>
+        <w:rPr>
+          <w:rFonts w:ascii="微软雅黑" w:eastAsia="微软雅黑" w:hAnsi="微软雅黑"/>
+          <w:color w:val="595959" w:themeColor="text1" w:themeTint="A6"/>
+          <w:sz w:val="21"/>
+          <w:szCs w:val="21"/>
+          <w:shd w:val="clear" w:color="auto" w:fill="FFFFFF"/>
+        </w:rPr>
+        <w:t>)来通知ActivityManagerService服务，</w:t>
+      </w:r>
+      <w:r>
+        <w:rPr>
+          <w:rFonts w:ascii="微软雅黑" w:eastAsia="微软雅黑" w:hAnsi="微软雅黑" w:hint="eastAsia"/>
+          <w:color w:val="595959" w:themeColor="text1" w:themeTint="A6"/>
+          <w:sz w:val="21"/>
+          <w:szCs w:val="21"/>
+          <w:shd w:val="clear" w:color="auto" w:fill="FFFFFF"/>
+        </w:rPr>
+        <w:t>该</w:t>
+      </w:r>
+      <w:r>
+        <w:rPr>
+          <w:rFonts w:ascii="微软雅黑" w:eastAsia="微软雅黑" w:hAnsi="微软雅黑"/>
+          <w:color w:val="595959" w:themeColor="text1" w:themeTint="A6"/>
+          <w:sz w:val="21"/>
+          <w:szCs w:val="21"/>
+          <w:shd w:val="clear" w:color="auto" w:fill="FFFFFF"/>
+        </w:rPr>
+        <w:t>进程中所要加载的Content Provider</w:t>
+      </w:r>
+      <w:r>
+        <w:rPr>
+          <w:rFonts w:ascii="微软雅黑" w:eastAsia="微软雅黑" w:hAnsi="微软雅黑" w:hint="eastAsia"/>
+          <w:color w:val="595959" w:themeColor="text1" w:themeTint="A6"/>
+          <w:sz w:val="21"/>
+          <w:szCs w:val="21"/>
+          <w:shd w:val="clear" w:color="auto" w:fill="FFFFFF"/>
+        </w:rPr>
+        <w:t>准备完毕</w:t>
       </w:r>
       <w:r>
         <w:rPr>
@@ -1109,200 +1955,6 @@
           <w:szCs w:val="21"/>
           <w:shd w:val="clear" w:color="auto" w:fill="FFFFFF"/>
         </w:rPr>
-        <w:t>调用ActivityManagerService</w:t>
-      </w:r>
-      <w:r>
-        <w:rPr>
-          <w:rFonts w:ascii="微软雅黑" w:eastAsia="微软雅黑" w:hAnsi="微软雅黑" w:hint="eastAsia"/>
-          <w:color w:val="595959" w:themeColor="text1" w:themeTint="A6"/>
-          <w:sz w:val="21"/>
-          <w:szCs w:val="21"/>
-          <w:shd w:val="clear" w:color="auto" w:fill="FFFFFF"/>
-        </w:rPr>
-        <w:t>.</w:t>
-      </w:r>
-      <w:r>
-        <w:rPr>
-          <w:rFonts w:ascii="微软雅黑" w:eastAsia="微软雅黑" w:hAnsi="微软雅黑"/>
-          <w:color w:val="595959" w:themeColor="text1" w:themeTint="A6"/>
-          <w:sz w:val="21"/>
-          <w:szCs w:val="21"/>
-          <w:shd w:val="clear" w:color="auto" w:fill="FFFFFF"/>
-        </w:rPr>
-        <w:t>publishContentProviders</w:t>
-      </w:r>
-      <w:r>
-        <w:rPr>
-          <w:rFonts w:ascii="微软雅黑" w:eastAsia="微软雅黑" w:hAnsi="微软雅黑" w:hint="eastAsia"/>
-          <w:color w:val="595959" w:themeColor="text1" w:themeTint="A6"/>
-          <w:sz w:val="21"/>
-          <w:szCs w:val="21"/>
-          <w:shd w:val="clear" w:color="auto" w:fill="FFFFFF"/>
-        </w:rPr>
-        <w:t>(</w:t>
-      </w:r>
-      <w:r>
-        <w:rPr>
-          <w:rFonts w:ascii="微软雅黑" w:eastAsia="微软雅黑" w:hAnsi="微软雅黑"/>
-          <w:color w:val="595959" w:themeColor="text1" w:themeTint="A6"/>
-          <w:sz w:val="21"/>
-          <w:szCs w:val="21"/>
-          <w:shd w:val="clear" w:color="auto" w:fill="FFFFFF"/>
-        </w:rPr>
-        <w:t>)来通知ActivityManagerService服务，这个进程中所要加载的Content Provider</w:t>
-      </w:r>
-      <w:r>
-        <w:rPr>
-          <w:rFonts w:ascii="微软雅黑" w:eastAsia="微软雅黑" w:hAnsi="微软雅黑" w:hint="eastAsia"/>
-          <w:color w:val="595959" w:themeColor="text1" w:themeTint="A6"/>
-          <w:sz w:val="21"/>
-          <w:szCs w:val="21"/>
-          <w:shd w:val="clear" w:color="auto" w:fill="FFFFFF"/>
-        </w:rPr>
-        <w:t>；</w:t>
-      </w:r>
-    </w:p>
-    <w:p>
-      <w:pPr>
-        <w:pStyle w:val="a3"/>
-        <w:numPr>
-          <w:ilvl w:val="0"/>
-          <w:numId w:val="1"/>
-        </w:numPr>
-        <w:ind w:firstLineChars="0"/>
-        <w:rPr>
-          <w:rFonts w:ascii="微软雅黑" w:eastAsia="微软雅黑" w:hAnsi="微软雅黑"/>
-          <w:color w:val="595959" w:themeColor="text1" w:themeTint="A6"/>
-          <w:sz w:val="21"/>
-          <w:szCs w:val="21"/>
-          <w:shd w:val="clear" w:color="auto" w:fill="FFFFFF"/>
-        </w:rPr>
-      </w:pPr>
-      <w:r>
-        <w:rPr>
-          <w:rFonts w:ascii="微软雅黑" w:eastAsia="微软雅黑" w:hAnsi="微软雅黑" w:hint="eastAsia"/>
-          <w:color w:val="595959" w:themeColor="text1" w:themeTint="A6"/>
-          <w:sz w:val="21"/>
-          <w:szCs w:val="21"/>
-          <w:shd w:val="clear" w:color="auto" w:fill="FFFFFF"/>
-        </w:rPr>
-        <w:t> ActivityThread.installProvider</w:t>
-      </w:r>
-      <w:r>
-        <w:rPr>
-          <w:rFonts w:ascii="微软雅黑" w:eastAsia="微软雅黑" w:hAnsi="微软雅黑"/>
-          <w:color w:val="595959" w:themeColor="text1" w:themeTint="A6"/>
-          <w:sz w:val="21"/>
-          <w:szCs w:val="21"/>
-          <w:shd w:val="clear" w:color="auto" w:fill="FFFFFF"/>
-        </w:rPr>
-        <w:t>()</w:t>
-      </w:r>
-      <w:r>
-        <w:rPr>
-          <w:rFonts w:ascii="微软雅黑" w:eastAsia="微软雅黑" w:hAnsi="微软雅黑" w:hint="eastAsia"/>
-          <w:color w:val="595959" w:themeColor="text1" w:themeTint="A6"/>
-          <w:sz w:val="21"/>
-          <w:szCs w:val="21"/>
-          <w:shd w:val="clear" w:color="auto" w:fill="FFFFFF"/>
-        </w:rPr>
-        <w:t>通过</w:t>
-      </w:r>
-      <w:r>
-        <w:rPr>
-          <w:rFonts w:ascii="微软雅黑" w:eastAsia="微软雅黑" w:hAnsi="微软雅黑"/>
-          <w:color w:val="595959" w:themeColor="text1" w:themeTint="A6"/>
-          <w:sz w:val="21"/>
-          <w:szCs w:val="21"/>
-          <w:shd w:val="clear" w:color="auto" w:fill="FFFFFF"/>
-        </w:rPr>
-        <w:t>ClassLoader在应用程序进程中把相应的Content Provider类加载进来</w:t>
-      </w:r>
-    </w:p>
-    <w:p>
-      <w:pPr>
-        <w:pStyle w:val="a3"/>
-        <w:numPr>
-          <w:ilvl w:val="0"/>
-          <w:numId w:val="1"/>
-        </w:numPr>
-        <w:ind w:firstLineChars="0"/>
-        <w:rPr>
-          <w:rFonts w:ascii="微软雅黑" w:eastAsia="微软雅黑" w:hAnsi="微软雅黑"/>
-          <w:color w:val="595959" w:themeColor="text1" w:themeTint="A6"/>
-          <w:sz w:val="21"/>
-          <w:szCs w:val="21"/>
-          <w:shd w:val="clear" w:color="auto" w:fill="FFFFFF"/>
-        </w:rPr>
-      </w:pPr>
-      <w:r>
-        <w:rPr>
-          <w:rFonts w:ascii="微软雅黑" w:eastAsia="微软雅黑" w:hAnsi="微软雅黑" w:hint="eastAsia"/>
-          <w:color w:val="595959" w:themeColor="text1" w:themeTint="A6"/>
-          <w:sz w:val="21"/>
-          <w:szCs w:val="21"/>
-          <w:shd w:val="clear" w:color="auto" w:fill="FFFFFF"/>
-        </w:rPr>
-        <w:t>调用</w:t>
-      </w:r>
-      <w:r>
-        <w:rPr>
-          <w:rFonts w:ascii="微软雅黑" w:eastAsia="微软雅黑" w:hAnsi="微软雅黑" w:hint="eastAsia"/>
-          <w:color w:val="595959" w:themeColor="text1" w:themeTint="A6"/>
-          <w:sz w:val="21"/>
-          <w:szCs w:val="21"/>
-          <w:shd w:val="clear" w:color="auto" w:fill="FFFFFF"/>
-        </w:rPr>
-        <w:t>ContentProvider.getIContentProvider</w:t>
-      </w:r>
-      <w:r>
-        <w:rPr>
-          <w:rFonts w:ascii="微软雅黑" w:eastAsia="微软雅黑" w:hAnsi="微软雅黑"/>
-          <w:color w:val="595959" w:themeColor="text1" w:themeTint="A6"/>
-          <w:sz w:val="21"/>
-          <w:szCs w:val="21"/>
-          <w:shd w:val="clear" w:color="auto" w:fill="FFFFFF"/>
-        </w:rPr>
-        <w:t>()</w:t>
-      </w:r>
-      <w:r>
-        <w:rPr>
-          <w:rFonts w:ascii="微软雅黑" w:eastAsia="微软雅黑" w:hAnsi="微软雅黑" w:hint="eastAsia"/>
-          <w:color w:val="595959" w:themeColor="text1" w:themeTint="A6"/>
-          <w:sz w:val="21"/>
-          <w:szCs w:val="21"/>
-          <w:shd w:val="clear" w:color="auto" w:fill="FFFFFF"/>
-        </w:rPr>
-        <w:t>获取一个</w:t>
-      </w:r>
-      <w:r>
-        <w:rPr>
-          <w:rFonts w:ascii="微软雅黑" w:eastAsia="微软雅黑" w:hAnsi="微软雅黑"/>
-          <w:color w:val="595959" w:themeColor="text1" w:themeTint="A6"/>
-          <w:sz w:val="21"/>
-          <w:szCs w:val="21"/>
-          <w:shd w:val="clear" w:color="auto" w:fill="FFFFFF"/>
-        </w:rPr>
-        <w:t>Binder</w:t>
-      </w:r>
-      <w:r>
-        <w:rPr>
-          <w:rFonts w:ascii="微软雅黑" w:eastAsia="微软雅黑" w:hAnsi="微软雅黑" w:hint="eastAsia"/>
-          <w:color w:val="595959" w:themeColor="text1" w:themeTint="A6"/>
-          <w:sz w:val="21"/>
-          <w:szCs w:val="21"/>
-          <w:shd w:val="clear" w:color="auto" w:fill="FFFFFF"/>
-        </w:rPr>
-        <w:t>对象，并保存在</w:t>
-      </w:r>
-      <w:r>
-        <w:rPr>
-          <w:rFonts w:ascii="微软雅黑" w:eastAsia="微软雅黑" w:hAnsi="微软雅黑"/>
-          <w:color w:val="595959" w:themeColor="text1" w:themeTint="A6"/>
-          <w:sz w:val="21"/>
-          <w:szCs w:val="21"/>
-          <w:shd w:val="clear" w:color="auto" w:fill="FFFFFF"/>
-        </w:rPr>
         <w:t>ActivityManagerService</w:t>
       </w:r>
       <w:r>
@@ -1313,145 +1965,30 @@
           <w:szCs w:val="21"/>
           <w:shd w:val="clear" w:color="auto" w:fill="FFFFFF"/>
         </w:rPr>
-        <w:t>中，其他应用程序通过该</w:t>
-      </w:r>
-      <w:r>
-        <w:rPr>
-          <w:rFonts w:ascii="微软雅黑" w:eastAsia="微软雅黑" w:hAnsi="微软雅黑"/>
-          <w:color w:val="595959" w:themeColor="text1" w:themeTint="A6"/>
-          <w:sz w:val="21"/>
-          <w:szCs w:val="21"/>
-          <w:shd w:val="clear" w:color="auto" w:fill="FFFFFF"/>
-        </w:rPr>
-        <w:t>Binder</w:t>
-      </w:r>
-      <w:r>
-        <w:rPr>
-          <w:rFonts w:ascii="微软雅黑" w:eastAsia="微软雅黑" w:hAnsi="微软雅黑" w:hint="eastAsia"/>
-          <w:color w:val="595959" w:themeColor="text1" w:themeTint="A6"/>
-          <w:sz w:val="21"/>
-          <w:szCs w:val="21"/>
-          <w:shd w:val="clear" w:color="auto" w:fill="FFFFFF"/>
-        </w:rPr>
-        <w:t>与相应的</w:t>
-      </w:r>
-      <w:r>
-        <w:rPr>
-          <w:rFonts w:ascii="微软雅黑" w:eastAsia="微软雅黑" w:hAnsi="微软雅黑"/>
-          <w:color w:val="595959" w:themeColor="text1" w:themeTint="A6"/>
-          <w:sz w:val="21"/>
-          <w:szCs w:val="21"/>
-          <w:shd w:val="clear" w:color="auto" w:fill="FFFFFF"/>
-        </w:rPr>
-        <w:t>Content Provider</w:t>
-      </w:r>
-      <w:r>
-        <w:rPr>
-          <w:rFonts w:ascii="微软雅黑" w:eastAsia="微软雅黑" w:hAnsi="微软雅黑" w:hint="eastAsia"/>
-          <w:color w:val="595959" w:themeColor="text1" w:themeTint="A6"/>
-          <w:sz w:val="21"/>
-          <w:szCs w:val="21"/>
-          <w:shd w:val="clear" w:color="auto" w:fill="FFFFFF"/>
-        </w:rPr>
-        <w:t>通信；</w:t>
-      </w:r>
-    </w:p>
-    <w:p>
-      <w:pPr>
-        <w:pStyle w:val="a3"/>
-        <w:numPr>
-          <w:ilvl w:val="0"/>
-          <w:numId w:val="1"/>
-        </w:numPr>
-        <w:ind w:firstLineChars="0"/>
-        <w:rPr>
-          <w:rFonts w:ascii="微软雅黑" w:eastAsia="微软雅黑" w:hAnsi="微软雅黑"/>
-          <w:color w:val="595959" w:themeColor="text1" w:themeTint="A6"/>
-          <w:sz w:val="21"/>
-          <w:szCs w:val="21"/>
-          <w:shd w:val="clear" w:color="auto" w:fill="FFFFFF"/>
-        </w:rPr>
-      </w:pPr>
-      <w:r>
-        <w:rPr>
-          <w:rFonts w:ascii="微软雅黑" w:eastAsia="微软雅黑" w:hAnsi="微软雅黑" w:hint="eastAsia"/>
-          <w:color w:val="595959" w:themeColor="text1" w:themeTint="A6"/>
-          <w:sz w:val="21"/>
-          <w:szCs w:val="21"/>
-          <w:shd w:val="clear" w:color="auto" w:fill="FFFFFF"/>
-        </w:rPr>
-        <w:t>调用</w:t>
-      </w:r>
-      <w:r>
-        <w:rPr>
-          <w:rFonts w:ascii="微软雅黑" w:eastAsia="微软雅黑" w:hAnsi="微软雅黑" w:hint="eastAsia"/>
-          <w:color w:val="595959" w:themeColor="text1" w:themeTint="A6"/>
-          <w:sz w:val="21"/>
-          <w:szCs w:val="21"/>
-          <w:shd w:val="clear" w:color="auto" w:fill="FFFFFF"/>
-        </w:rPr>
-        <w:t>ContentProvider.attachInfo</w:t>
-      </w:r>
-      <w:r>
-        <w:rPr>
-          <w:rFonts w:ascii="微软雅黑" w:eastAsia="微软雅黑" w:hAnsi="微软雅黑"/>
-          <w:color w:val="595959" w:themeColor="text1" w:themeTint="A6"/>
-          <w:sz w:val="21"/>
-          <w:szCs w:val="21"/>
-          <w:shd w:val="clear" w:color="auto" w:fill="FFFFFF"/>
-        </w:rPr>
-        <w:t>()</w:t>
-      </w:r>
-      <w:r>
-        <w:rPr>
-          <w:rFonts w:ascii="微软雅黑" w:eastAsia="微软雅黑" w:hAnsi="微软雅黑" w:hint="eastAsia"/>
-          <w:color w:val="595959" w:themeColor="text1" w:themeTint="A6"/>
-          <w:sz w:val="21"/>
-          <w:szCs w:val="21"/>
-          <w:shd w:val="clear" w:color="auto" w:fill="FFFFFF"/>
-        </w:rPr>
-        <w:t>调用</w:t>
-      </w:r>
-      <w:r>
-        <w:rPr>
-          <w:rFonts w:ascii="微软雅黑" w:eastAsia="微软雅黑" w:hAnsi="微软雅黑"/>
-          <w:color w:val="595959" w:themeColor="text1" w:themeTint="A6"/>
-          <w:sz w:val="21"/>
-          <w:szCs w:val="21"/>
-          <w:shd w:val="clear" w:color="auto" w:fill="FFFFFF"/>
-        </w:rPr>
-        <w:t>Content Provider</w:t>
-      </w:r>
-      <w:r>
-        <w:rPr>
-          <w:rFonts w:ascii="微软雅黑" w:eastAsia="微软雅黑" w:hAnsi="微软雅黑" w:hint="eastAsia"/>
-          <w:color w:val="595959" w:themeColor="text1" w:themeTint="A6"/>
-          <w:sz w:val="21"/>
-          <w:szCs w:val="21"/>
-          <w:shd w:val="clear" w:color="auto" w:fill="FFFFFF"/>
-        </w:rPr>
-        <w:t>的on</w:t>
-      </w:r>
-      <w:r>
-        <w:rPr>
-          <w:rFonts w:ascii="微软雅黑" w:eastAsia="微软雅黑" w:hAnsi="微软雅黑"/>
-          <w:color w:val="595959" w:themeColor="text1" w:themeTint="A6"/>
-          <w:sz w:val="21"/>
-          <w:szCs w:val="21"/>
-          <w:shd w:val="clear" w:color="auto" w:fill="FFFFFF"/>
-        </w:rPr>
-        <w:t>Create()</w:t>
-      </w:r>
-      <w:r>
-        <w:rPr>
-          <w:rFonts w:ascii="微软雅黑" w:eastAsia="微软雅黑" w:hAnsi="微软雅黑" w:hint="eastAsia"/>
-          <w:color w:val="595959" w:themeColor="text1" w:themeTint="A6"/>
-          <w:sz w:val="21"/>
-          <w:szCs w:val="21"/>
-          <w:shd w:val="clear" w:color="auto" w:fill="FFFFFF"/>
-        </w:rPr>
-        <w:t>执行初始化的工作；</w:t>
-      </w:r>
+        <w:t>唤起应用程序，将</w:t>
+      </w:r>
+      <w:r>
+        <w:rPr>
+          <w:rFonts w:ascii="微软雅黑" w:eastAsia="微软雅黑" w:hAnsi="微软雅黑" w:hint="eastAsia"/>
+          <w:color w:val="595959" w:themeColor="text1" w:themeTint="A6"/>
+          <w:sz w:val="21"/>
+          <w:szCs w:val="21"/>
+          <w:shd w:val="clear" w:color="auto" w:fill="FFFFFF"/>
+        </w:rPr>
+        <w:t>ContentProvider</w:t>
+      </w:r>
+      <w:r>
+        <w:rPr>
+          <w:rFonts w:ascii="微软雅黑" w:eastAsia="微软雅黑" w:hAnsi="微软雅黑" w:hint="eastAsia"/>
+          <w:color w:val="595959" w:themeColor="text1" w:themeTint="A6"/>
+          <w:sz w:val="21"/>
+          <w:szCs w:val="21"/>
+          <w:shd w:val="clear" w:color="auto" w:fill="FFFFFF"/>
+        </w:rPr>
+        <w:t>传给应用程序，供其使用。</w:t>
+      </w:r>
+      <w:bookmarkStart w:id="0" w:name="_GoBack"/>
+      <w:bookmarkEnd w:id="0"/>
     </w:p>
     <w:sectPr>
       <w:pgSz w:w="11906" w:h="16838"/>
@@ -1555,6 +2092,264 @@
     </w:lvl>
   </w:abstractNum>
   <w:abstractNum w:abstractNumId="1" w15:restartNumberingAfterBreak="0">
+    <w:nsid w:val="5A140C6A"/>
+    <w:multiLevelType w:val="hybridMultilevel"/>
+    <w:tmpl w:val="26001806"/>
+    <w:lvl w:ilvl="0" w:tplc="04090015">
+      <w:start w:val="1"/>
+      <w:numFmt w:val="upperLetter"/>
+      <w:lvlText w:val="%1."/>
+      <w:lvlJc w:val="left"/>
+      <w:pPr>
+        <w:ind w:left="1124" w:hanging="420"/>
+      </w:pPr>
+    </w:lvl>
+    <w:lvl w:ilvl="1" w:tplc="04090019" w:tentative="1">
+      <w:start w:val="1"/>
+      <w:numFmt w:val="lowerLetter"/>
+      <w:lvlText w:val="%2)"/>
+      <w:lvlJc w:val="left"/>
+      <w:pPr>
+        <w:ind w:left="1544" w:hanging="420"/>
+      </w:pPr>
+    </w:lvl>
+    <w:lvl w:ilvl="2" w:tplc="0409001B" w:tentative="1">
+      <w:start w:val="1"/>
+      <w:numFmt w:val="lowerRoman"/>
+      <w:lvlText w:val="%3."/>
+      <w:lvlJc w:val="right"/>
+      <w:pPr>
+        <w:ind w:left="1964" w:hanging="420"/>
+      </w:pPr>
+    </w:lvl>
+    <w:lvl w:ilvl="3" w:tplc="0409000F" w:tentative="1">
+      <w:start w:val="1"/>
+      <w:numFmt w:val="decimal"/>
+      <w:lvlText w:val="%4."/>
+      <w:lvlJc w:val="left"/>
+      <w:pPr>
+        <w:ind w:left="2384" w:hanging="420"/>
+      </w:pPr>
+    </w:lvl>
+    <w:lvl w:ilvl="4" w:tplc="04090019" w:tentative="1">
+      <w:start w:val="1"/>
+      <w:numFmt w:val="lowerLetter"/>
+      <w:lvlText w:val="%5)"/>
+      <w:lvlJc w:val="left"/>
+      <w:pPr>
+        <w:ind w:left="2804" w:hanging="420"/>
+      </w:pPr>
+    </w:lvl>
+    <w:lvl w:ilvl="5" w:tplc="0409001B" w:tentative="1">
+      <w:start w:val="1"/>
+      <w:numFmt w:val="lowerRoman"/>
+      <w:lvlText w:val="%6."/>
+      <w:lvlJc w:val="right"/>
+      <w:pPr>
+        <w:ind w:left="3224" w:hanging="420"/>
+      </w:pPr>
+    </w:lvl>
+    <w:lvl w:ilvl="6" w:tplc="0409000F" w:tentative="1">
+      <w:start w:val="1"/>
+      <w:numFmt w:val="decimal"/>
+      <w:lvlText w:val="%7."/>
+      <w:lvlJc w:val="left"/>
+      <w:pPr>
+        <w:ind w:left="3644" w:hanging="420"/>
+      </w:pPr>
+    </w:lvl>
+    <w:lvl w:ilvl="7" w:tplc="04090019" w:tentative="1">
+      <w:start w:val="1"/>
+      <w:numFmt w:val="lowerLetter"/>
+      <w:lvlText w:val="%8)"/>
+      <w:lvlJc w:val="left"/>
+      <w:pPr>
+        <w:ind w:left="4064" w:hanging="420"/>
+      </w:pPr>
+    </w:lvl>
+    <w:lvl w:ilvl="8" w:tplc="0409001B" w:tentative="1">
+      <w:start w:val="1"/>
+      <w:numFmt w:val="lowerRoman"/>
+      <w:lvlText w:val="%9."/>
+      <w:lvlJc w:val="right"/>
+      <w:pPr>
+        <w:ind w:left="4484" w:hanging="420"/>
+      </w:pPr>
+    </w:lvl>
+  </w:abstractNum>
+  <w:abstractNum w:abstractNumId="2" w15:restartNumberingAfterBreak="0">
+    <w:nsid w:val="613F0214"/>
+    <w:multiLevelType w:val="hybridMultilevel"/>
+    <w:tmpl w:val="E7A8A168"/>
+    <w:lvl w:ilvl="0" w:tplc="04090019">
+      <w:start w:val="1"/>
+      <w:numFmt w:val="lowerLetter"/>
+      <w:lvlText w:val="%1)"/>
+      <w:lvlJc w:val="left"/>
+      <w:pPr>
+        <w:ind w:left="1124" w:hanging="420"/>
+      </w:pPr>
+    </w:lvl>
+    <w:lvl w:ilvl="1" w:tplc="04090019" w:tentative="1">
+      <w:start w:val="1"/>
+      <w:numFmt w:val="lowerLetter"/>
+      <w:lvlText w:val="%2)"/>
+      <w:lvlJc w:val="left"/>
+      <w:pPr>
+        <w:ind w:left="1544" w:hanging="420"/>
+      </w:pPr>
+    </w:lvl>
+    <w:lvl w:ilvl="2" w:tplc="0409001B" w:tentative="1">
+      <w:start w:val="1"/>
+      <w:numFmt w:val="lowerRoman"/>
+      <w:lvlText w:val="%3."/>
+      <w:lvlJc w:val="right"/>
+      <w:pPr>
+        <w:ind w:left="1964" w:hanging="420"/>
+      </w:pPr>
+    </w:lvl>
+    <w:lvl w:ilvl="3" w:tplc="0409000F" w:tentative="1">
+      <w:start w:val="1"/>
+      <w:numFmt w:val="decimal"/>
+      <w:lvlText w:val="%4."/>
+      <w:lvlJc w:val="left"/>
+      <w:pPr>
+        <w:ind w:left="2384" w:hanging="420"/>
+      </w:pPr>
+    </w:lvl>
+    <w:lvl w:ilvl="4" w:tplc="04090019" w:tentative="1">
+      <w:start w:val="1"/>
+      <w:numFmt w:val="lowerLetter"/>
+      <w:lvlText w:val="%5)"/>
+      <w:lvlJc w:val="left"/>
+      <w:pPr>
+        <w:ind w:left="2804" w:hanging="420"/>
+      </w:pPr>
+    </w:lvl>
+    <w:lvl w:ilvl="5" w:tplc="0409001B" w:tentative="1">
+      <w:start w:val="1"/>
+      <w:numFmt w:val="lowerRoman"/>
+      <w:lvlText w:val="%6."/>
+      <w:lvlJc w:val="right"/>
+      <w:pPr>
+        <w:ind w:left="3224" w:hanging="420"/>
+      </w:pPr>
+    </w:lvl>
+    <w:lvl w:ilvl="6" w:tplc="0409000F" w:tentative="1">
+      <w:start w:val="1"/>
+      <w:numFmt w:val="decimal"/>
+      <w:lvlText w:val="%7."/>
+      <w:lvlJc w:val="left"/>
+      <w:pPr>
+        <w:ind w:left="3644" w:hanging="420"/>
+      </w:pPr>
+    </w:lvl>
+    <w:lvl w:ilvl="7" w:tplc="04090019" w:tentative="1">
+      <w:start w:val="1"/>
+      <w:numFmt w:val="lowerLetter"/>
+      <w:lvlText w:val="%8)"/>
+      <w:lvlJc w:val="left"/>
+      <w:pPr>
+        <w:ind w:left="4064" w:hanging="420"/>
+      </w:pPr>
+    </w:lvl>
+    <w:lvl w:ilvl="8" w:tplc="0409001B" w:tentative="1">
+      <w:start w:val="1"/>
+      <w:numFmt w:val="lowerRoman"/>
+      <w:lvlText w:val="%9."/>
+      <w:lvlJc w:val="right"/>
+      <w:pPr>
+        <w:ind w:left="4484" w:hanging="420"/>
+      </w:pPr>
+    </w:lvl>
+  </w:abstractNum>
+  <w:abstractNum w:abstractNumId="3" w15:restartNumberingAfterBreak="0">
+    <w:nsid w:val="6A11587D"/>
+    <w:multiLevelType w:val="hybridMultilevel"/>
+    <w:tmpl w:val="109225F6"/>
+    <w:lvl w:ilvl="0" w:tplc="0409000F">
+      <w:start w:val="1"/>
+      <w:numFmt w:val="decimal"/>
+      <w:lvlText w:val="%1."/>
+      <w:lvlJc w:val="left"/>
+      <w:pPr>
+        <w:ind w:left="420" w:hanging="420"/>
+      </w:pPr>
+    </w:lvl>
+    <w:lvl w:ilvl="1" w:tplc="04090019" w:tentative="1">
+      <w:start w:val="1"/>
+      <w:numFmt w:val="lowerLetter"/>
+      <w:lvlText w:val="%2)"/>
+      <w:lvlJc w:val="left"/>
+      <w:pPr>
+        <w:ind w:left="840" w:hanging="420"/>
+      </w:pPr>
+    </w:lvl>
+    <w:lvl w:ilvl="2" w:tplc="0409001B" w:tentative="1">
+      <w:start w:val="1"/>
+      <w:numFmt w:val="lowerRoman"/>
+      <w:lvlText w:val="%3."/>
+      <w:lvlJc w:val="right"/>
+      <w:pPr>
+        <w:ind w:left="1260" w:hanging="420"/>
+      </w:pPr>
+    </w:lvl>
+    <w:lvl w:ilvl="3" w:tplc="0409000F" w:tentative="1">
+      <w:start w:val="1"/>
+      <w:numFmt w:val="decimal"/>
+      <w:lvlText w:val="%4."/>
+      <w:lvlJc w:val="left"/>
+      <w:pPr>
+        <w:ind w:left="1680" w:hanging="420"/>
+      </w:pPr>
+    </w:lvl>
+    <w:lvl w:ilvl="4" w:tplc="04090019" w:tentative="1">
+      <w:start w:val="1"/>
+      <w:numFmt w:val="lowerLetter"/>
+      <w:lvlText w:val="%5)"/>
+      <w:lvlJc w:val="left"/>
+      <w:pPr>
+        <w:ind w:left="2100" w:hanging="420"/>
+      </w:pPr>
+    </w:lvl>
+    <w:lvl w:ilvl="5" w:tplc="0409001B" w:tentative="1">
+      <w:start w:val="1"/>
+      <w:numFmt w:val="lowerRoman"/>
+      <w:lvlText w:val="%6."/>
+      <w:lvlJc w:val="right"/>
+      <w:pPr>
+        <w:ind w:left="2520" w:hanging="420"/>
+      </w:pPr>
+    </w:lvl>
+    <w:lvl w:ilvl="6" w:tplc="0409000F" w:tentative="1">
+      <w:start w:val="1"/>
+      <w:numFmt w:val="decimal"/>
+      <w:lvlText w:val="%7."/>
+      <w:lvlJc w:val="left"/>
+      <w:pPr>
+        <w:ind w:left="2940" w:hanging="420"/>
+      </w:pPr>
+    </w:lvl>
+    <w:lvl w:ilvl="7" w:tplc="04090019" w:tentative="1">
+      <w:start w:val="1"/>
+      <w:numFmt w:val="lowerLetter"/>
+      <w:lvlText w:val="%8)"/>
+      <w:lvlJc w:val="left"/>
+      <w:pPr>
+        <w:ind w:left="3360" w:hanging="420"/>
+      </w:pPr>
+    </w:lvl>
+    <w:lvl w:ilvl="8" w:tplc="0409001B" w:tentative="1">
+      <w:start w:val="1"/>
+      <w:numFmt w:val="lowerRoman"/>
+      <w:lvlText w:val="%9."/>
+      <w:lvlJc w:val="right"/>
+      <w:pPr>
+        <w:ind w:left="3780" w:hanging="420"/>
+      </w:pPr>
+    </w:lvl>
+  </w:abstractNum>
+  <w:abstractNum w:abstractNumId="4" w15:restartNumberingAfterBreak="0">
     <w:nsid w:val="6DFD54C7"/>
     <w:multiLevelType w:val="hybridMultilevel"/>
     <w:tmpl w:val="1C822138"/>
@@ -1640,17 +2435,17 @@
       </w:pPr>
     </w:lvl>
   </w:abstractNum>
-  <w:abstractNum w:abstractNumId="2" w15:restartNumberingAfterBreak="0">
-    <w:nsid w:val="75370B00"/>
+  <w:abstractNum w:abstractNumId="5" w15:restartNumberingAfterBreak="0">
+    <w:nsid w:val="742F721F"/>
     <w:multiLevelType w:val="hybridMultilevel"/>
-    <w:tmpl w:val="4B045CD4"/>
-    <w:lvl w:ilvl="0" w:tplc="0409000F">
-      <w:start w:val="1"/>
-      <w:numFmt w:val="decimal"/>
-      <w:lvlText w:val="%1."/>
-      <w:lvlJc w:val="left"/>
-      <w:pPr>
-        <w:ind w:left="420" w:hanging="420"/>
+    <w:tmpl w:val="E1EC9654"/>
+    <w:lvl w:ilvl="0" w:tplc="04090019">
+      <w:start w:val="1"/>
+      <w:numFmt w:val="lowerLetter"/>
+      <w:lvlText w:val="%1)"/>
+      <w:lvlJc w:val="left"/>
+      <w:pPr>
+        <w:ind w:left="1544" w:hanging="420"/>
       </w:pPr>
     </w:lvl>
     <w:lvl w:ilvl="1" w:tplc="04090019" w:tentative="1">
@@ -1659,7 +2454,7 @@
       <w:lvlText w:val="%2)"/>
       <w:lvlJc w:val="left"/>
       <w:pPr>
-        <w:ind w:left="840" w:hanging="420"/>
+        <w:ind w:left="1964" w:hanging="420"/>
       </w:pPr>
     </w:lvl>
     <w:lvl w:ilvl="2" w:tplc="0409001B" w:tentative="1">
@@ -1668,7 +2463,7 @@
       <w:lvlText w:val="%3."/>
       <w:lvlJc w:val="right"/>
       <w:pPr>
-        <w:ind w:left="1260" w:hanging="420"/>
+        <w:ind w:left="2384" w:hanging="420"/>
       </w:pPr>
     </w:lvl>
     <w:lvl w:ilvl="3" w:tplc="0409000F" w:tentative="1">
@@ -1677,7 +2472,7 @@
       <w:lvlText w:val="%4."/>
       <w:lvlJc w:val="left"/>
       <w:pPr>
-        <w:ind w:left="1680" w:hanging="420"/>
+        <w:ind w:left="2804" w:hanging="420"/>
       </w:pPr>
     </w:lvl>
     <w:lvl w:ilvl="4" w:tplc="04090019" w:tentative="1">
@@ -1686,7 +2481,7 @@
       <w:lvlText w:val="%5)"/>
       <w:lvlJc w:val="left"/>
       <w:pPr>
-        <w:ind w:left="2100" w:hanging="420"/>
+        <w:ind w:left="3224" w:hanging="420"/>
       </w:pPr>
     </w:lvl>
     <w:lvl w:ilvl="5" w:tplc="0409001B" w:tentative="1">
@@ -1695,7 +2490,7 @@
       <w:lvlText w:val="%6."/>
       <w:lvlJc w:val="right"/>
       <w:pPr>
-        <w:ind w:left="2520" w:hanging="420"/>
+        <w:ind w:left="3644" w:hanging="420"/>
       </w:pPr>
     </w:lvl>
     <w:lvl w:ilvl="6" w:tplc="0409000F" w:tentative="1">
@@ -1704,7 +2499,7 @@
       <w:lvlText w:val="%7."/>
       <w:lvlJc w:val="left"/>
       <w:pPr>
-        <w:ind w:left="2940" w:hanging="420"/>
+        <w:ind w:left="4064" w:hanging="420"/>
       </w:pPr>
     </w:lvl>
     <w:lvl w:ilvl="7" w:tplc="04090019" w:tentative="1">
@@ -1713,7 +2508,7 @@
       <w:lvlText w:val="%8)"/>
       <w:lvlJc w:val="left"/>
       <w:pPr>
-        <w:ind w:left="3360" w:hanging="420"/>
+        <w:ind w:left="4484" w:hanging="420"/>
       </w:pPr>
     </w:lvl>
     <w:lvl w:ilvl="8" w:tplc="0409001B" w:tentative="1">
@@ -1722,18 +2517,116 @@
       <w:lvlText w:val="%9."/>
       <w:lvlJc w:val="right"/>
       <w:pPr>
-        <w:ind w:left="3780" w:hanging="420"/>
+        <w:ind w:left="4904" w:hanging="420"/>
+      </w:pPr>
+    </w:lvl>
+  </w:abstractNum>
+  <w:abstractNum w:abstractNumId="6" w15:restartNumberingAfterBreak="0">
+    <w:nsid w:val="75370B00"/>
+    <w:multiLevelType w:val="hybridMultilevel"/>
+    <w:tmpl w:val="D304EA56"/>
+    <w:lvl w:ilvl="0" w:tplc="04090011">
+      <w:start w:val="1"/>
+      <w:numFmt w:val="decimal"/>
+      <w:lvlText w:val="%1)"/>
+      <w:lvlJc w:val="left"/>
+      <w:pPr>
+        <w:ind w:left="704" w:hanging="420"/>
+      </w:pPr>
+    </w:lvl>
+    <w:lvl w:ilvl="1" w:tplc="04090019" w:tentative="1">
+      <w:start w:val="1"/>
+      <w:numFmt w:val="lowerLetter"/>
+      <w:lvlText w:val="%2)"/>
+      <w:lvlJc w:val="left"/>
+      <w:pPr>
+        <w:ind w:left="1124" w:hanging="420"/>
+      </w:pPr>
+    </w:lvl>
+    <w:lvl w:ilvl="2" w:tplc="0409001B" w:tentative="1">
+      <w:start w:val="1"/>
+      <w:numFmt w:val="lowerRoman"/>
+      <w:lvlText w:val="%3."/>
+      <w:lvlJc w:val="right"/>
+      <w:pPr>
+        <w:ind w:left="1544" w:hanging="420"/>
+      </w:pPr>
+    </w:lvl>
+    <w:lvl w:ilvl="3" w:tplc="0409000F" w:tentative="1">
+      <w:start w:val="1"/>
+      <w:numFmt w:val="decimal"/>
+      <w:lvlText w:val="%4."/>
+      <w:lvlJc w:val="left"/>
+      <w:pPr>
+        <w:ind w:left="1964" w:hanging="420"/>
+      </w:pPr>
+    </w:lvl>
+    <w:lvl w:ilvl="4" w:tplc="04090019" w:tentative="1">
+      <w:start w:val="1"/>
+      <w:numFmt w:val="lowerLetter"/>
+      <w:lvlText w:val="%5)"/>
+      <w:lvlJc w:val="left"/>
+      <w:pPr>
+        <w:ind w:left="2384" w:hanging="420"/>
+      </w:pPr>
+    </w:lvl>
+    <w:lvl w:ilvl="5" w:tplc="0409001B" w:tentative="1">
+      <w:start w:val="1"/>
+      <w:numFmt w:val="lowerRoman"/>
+      <w:lvlText w:val="%6."/>
+      <w:lvlJc w:val="right"/>
+      <w:pPr>
+        <w:ind w:left="2804" w:hanging="420"/>
+      </w:pPr>
+    </w:lvl>
+    <w:lvl w:ilvl="6" w:tplc="0409000F" w:tentative="1">
+      <w:start w:val="1"/>
+      <w:numFmt w:val="decimal"/>
+      <w:lvlText w:val="%7."/>
+      <w:lvlJc w:val="left"/>
+      <w:pPr>
+        <w:ind w:left="3224" w:hanging="420"/>
+      </w:pPr>
+    </w:lvl>
+    <w:lvl w:ilvl="7" w:tplc="04090019" w:tentative="1">
+      <w:start w:val="1"/>
+      <w:numFmt w:val="lowerLetter"/>
+      <w:lvlText w:val="%8)"/>
+      <w:lvlJc w:val="left"/>
+      <w:pPr>
+        <w:ind w:left="3644" w:hanging="420"/>
+      </w:pPr>
+    </w:lvl>
+    <w:lvl w:ilvl="8" w:tplc="0409001B" w:tentative="1">
+      <w:start w:val="1"/>
+      <w:numFmt w:val="lowerRoman"/>
+      <w:lvlText w:val="%9."/>
+      <w:lvlJc w:val="right"/>
+      <w:pPr>
+        <w:ind w:left="4064" w:hanging="420"/>
       </w:pPr>
     </w:lvl>
   </w:abstractNum>
   <w:num w:numId="1">
-    <w:abstractNumId w:val="2"/>
+    <w:abstractNumId w:val="6"/>
   </w:num>
   <w:num w:numId="2">
-    <w:abstractNumId w:val="1"/>
+    <w:abstractNumId w:val="4"/>
   </w:num>
   <w:num w:numId="3">
     <w:abstractNumId w:val="0"/>
+  </w:num>
+  <w:num w:numId="4">
+    <w:abstractNumId w:val="3"/>
+  </w:num>
+  <w:num w:numId="5">
+    <w:abstractNumId w:val="2"/>
+  </w:num>
+  <w:num w:numId="6">
+    <w:abstractNumId w:val="1"/>
+  </w:num>
+  <w:num w:numId="7">
+    <w:abstractNumId w:val="5"/>
   </w:num>
 </w:numbering>
 </file>
